--- a/ML/McGill School of Continuing Studies/YCBS 257 Data at Scale/L4/Hive User Managed Tables Basics.docx
+++ b/ML/McGill School of Continuing Studies/YCBS 257 Data at Scale/L4/Hive User Managed Tables Basics.docx
@@ -4,6 +4,7 @@
   <w:body>
     <w:p>
       <w:pPr>
+        <w:spacing w:after="0" w:line="240" w:lineRule="auto"/>
         <w:rPr>
           <w:b/>
           <w:bCs/>
@@ -25,6 +26,7 @@
     </w:p>
     <w:p>
       <w:pPr>
+        <w:spacing w:after="0" w:line="240" w:lineRule="auto"/>
         <w:rPr>
           <w:sz w:val="22"/>
           <w:szCs w:val="22"/>
@@ -86,6 +88,7 @@
     </w:p>
     <w:p>
       <w:pPr>
+        <w:spacing w:after="0" w:line="240" w:lineRule="auto"/>
         <w:rPr>
           <w:sz w:val="22"/>
           <w:szCs w:val="22"/>
@@ -107,6 +110,7 @@
           <w:ilvl w:val="0"/>
           <w:numId w:val="1"/>
         </w:numPr>
+        <w:spacing w:after="0" w:line="240" w:lineRule="auto"/>
         <w:rPr>
           <w:sz w:val="22"/>
           <w:szCs w:val="22"/>
@@ -128,6 +132,7 @@
           <w:ilvl w:val="0"/>
           <w:numId w:val="1"/>
         </w:numPr>
+        <w:spacing w:after="0" w:line="240" w:lineRule="auto"/>
         <w:rPr>
           <w:sz w:val="22"/>
           <w:szCs w:val="22"/>
@@ -149,6 +154,7 @@
           <w:ilvl w:val="0"/>
           <w:numId w:val="1"/>
         </w:numPr>
+        <w:spacing w:after="0" w:line="240" w:lineRule="auto"/>
         <w:rPr>
           <w:sz w:val="22"/>
           <w:szCs w:val="22"/>
@@ -166,6 +172,7 @@
     </w:p>
     <w:p>
       <w:pPr>
+        <w:spacing w:after="0" w:line="240" w:lineRule="auto"/>
         <w:rPr>
           <w:sz w:val="22"/>
           <w:szCs w:val="22"/>
@@ -219,6 +226,7 @@
     </w:p>
     <w:p>
       <w:pPr>
+        <w:spacing w:after="0" w:line="240" w:lineRule="auto"/>
         <w:rPr>
           <w:sz w:val="22"/>
           <w:szCs w:val="22"/>
@@ -236,6 +244,7 @@
     </w:p>
     <w:p>
       <w:pPr>
+        <w:spacing w:after="0" w:line="240" w:lineRule="auto"/>
         <w:rPr>
           <w:sz w:val="22"/>
           <w:szCs w:val="22"/>
@@ -262,6 +271,7 @@
     </w:p>
     <w:p>
       <w:pPr>
+        <w:spacing w:after="0" w:line="240" w:lineRule="auto"/>
         <w:rPr>
           <w:b/>
           <w:bCs/>
@@ -305,6 +315,7 @@
     </w:p>
     <w:p>
       <w:pPr>
+        <w:spacing w:after="0" w:line="240" w:lineRule="auto"/>
         <w:rPr>
           <w:sz w:val="22"/>
           <w:szCs w:val="22"/>
@@ -326,6 +337,7 @@
           <w:ilvl w:val="0"/>
           <w:numId w:val="2"/>
         </w:numPr>
+        <w:spacing w:after="0" w:line="240" w:lineRule="auto"/>
         <w:rPr>
           <w:sz w:val="22"/>
           <w:szCs w:val="22"/>
@@ -365,6 +377,7 @@
           <w:ilvl w:val="0"/>
           <w:numId w:val="2"/>
         </w:numPr>
+        <w:spacing w:after="0" w:line="240" w:lineRule="auto"/>
         <w:rPr>
           <w:sz w:val="22"/>
           <w:szCs w:val="22"/>
@@ -400,6 +413,7 @@
     </w:p>
     <w:p>
       <w:pPr>
+        <w:spacing w:after="0" w:line="240" w:lineRule="auto"/>
         <w:rPr>
           <w:sz w:val="22"/>
           <w:szCs w:val="22"/>
@@ -449,6 +463,7 @@
     </w:p>
     <w:p>
       <w:pPr>
+        <w:spacing w:after="0" w:line="240" w:lineRule="auto"/>
         <w:rPr>
           <w:sz w:val="22"/>
           <w:szCs w:val="22"/>
@@ -555,6 +570,7 @@
     </w:p>
     <w:p>
       <w:pPr>
+        <w:spacing w:after="0" w:line="240" w:lineRule="auto"/>
         <w:rPr>
           <w:b/>
           <w:bCs/>
@@ -576,6 +592,7 @@
     </w:p>
     <w:p>
       <w:pPr>
+        <w:spacing w:after="0" w:line="240" w:lineRule="auto"/>
         <w:rPr>
           <w:sz w:val="22"/>
           <w:szCs w:val="22"/>
@@ -601,6 +618,7 @@
           <w:tab w:val="clear" w:pos="360"/>
           <w:tab w:val="num" w:pos="720"/>
         </w:tabs>
+        <w:spacing w:after="0" w:line="240" w:lineRule="auto"/>
         <w:rPr>
           <w:sz w:val="22"/>
           <w:szCs w:val="22"/>
@@ -684,6 +702,7 @@
           <w:tab w:val="clear" w:pos="360"/>
           <w:tab w:val="num" w:pos="720"/>
         </w:tabs>
+        <w:spacing w:after="0" w:line="240" w:lineRule="auto"/>
         <w:rPr>
           <w:sz w:val="22"/>
           <w:szCs w:val="22"/>
@@ -775,6 +794,7 @@
           <w:tab w:val="clear" w:pos="360"/>
           <w:tab w:val="num" w:pos="720"/>
         </w:tabs>
+        <w:spacing w:after="0" w:line="240" w:lineRule="auto"/>
         <w:rPr>
           <w:sz w:val="22"/>
           <w:szCs w:val="22"/>
@@ -846,6 +866,7 @@
           <w:tab w:val="clear" w:pos="360"/>
           <w:tab w:val="num" w:pos="720"/>
         </w:tabs>
+        <w:spacing w:after="0" w:line="240" w:lineRule="auto"/>
         <w:rPr>
           <w:sz w:val="22"/>
           <w:szCs w:val="22"/>
@@ -860,7 +881,6 @@
           <w:szCs w:val="22"/>
           <w:highlight w:val="green"/>
         </w:rPr>
-        <w:lastRenderedPageBreak/>
         <w:t>Field termination character</w:t>
       </w:r>
       <w:r>
@@ -900,6 +920,7 @@
           <w:tab w:val="clear" w:pos="360"/>
           <w:tab w:val="num" w:pos="720"/>
         </w:tabs>
+        <w:spacing w:after="0" w:line="240" w:lineRule="auto"/>
         <w:rPr>
           <w:sz w:val="22"/>
           <w:szCs w:val="22"/>
@@ -989,6 +1010,7 @@
           <w:tab w:val="clear" w:pos="360"/>
           <w:tab w:val="num" w:pos="720"/>
         </w:tabs>
+        <w:spacing w:after="0" w:line="240" w:lineRule="auto"/>
         <w:rPr>
           <w:sz w:val="22"/>
           <w:szCs w:val="22"/>
@@ -1016,6 +1038,7 @@
     </w:p>
     <w:p>
       <w:pPr>
+        <w:spacing w:after="0" w:line="240" w:lineRule="auto"/>
         <w:rPr>
           <w:sz w:val="22"/>
           <w:szCs w:val="22"/>
@@ -1033,6 +1056,7 @@
     </w:p>
     <w:p>
       <w:pPr>
+        <w:spacing w:after="0" w:line="240" w:lineRule="auto"/>
         <w:rPr>
           <w:sz w:val="22"/>
           <w:szCs w:val="22"/>
@@ -1088,6 +1112,7 @@
     </w:p>
     <w:p>
       <w:pPr>
+        <w:spacing w:after="0" w:line="240" w:lineRule="auto"/>
         <w:rPr>
           <w:sz w:val="22"/>
           <w:szCs w:val="22"/>
@@ -1177,6 +1202,7 @@
     </w:p>
     <w:p>
       <w:pPr>
+        <w:spacing w:after="0" w:line="240" w:lineRule="auto"/>
         <w:rPr>
           <w:sz w:val="22"/>
           <w:szCs w:val="22"/>
@@ -1212,6 +1238,7 @@
     </w:p>
     <w:p>
       <w:pPr>
+        <w:spacing w:after="0" w:line="240" w:lineRule="auto"/>
         <w:rPr>
           <w:sz w:val="22"/>
           <w:szCs w:val="22"/>
@@ -1247,6 +1274,7 @@
     </w:p>
     <w:p>
       <w:pPr>
+        <w:spacing w:after="0" w:line="240" w:lineRule="auto"/>
         <w:rPr>
           <w:sz w:val="22"/>
           <w:szCs w:val="22"/>
@@ -1282,6 +1310,7 @@
     </w:p>
     <w:p>
       <w:pPr>
+        <w:spacing w:after="0" w:line="240" w:lineRule="auto"/>
         <w:rPr>
           <w:sz w:val="22"/>
           <w:szCs w:val="22"/>
@@ -1317,6 +1346,7 @@
     </w:p>
     <w:p>
       <w:pPr>
+        <w:spacing w:after="0" w:line="240" w:lineRule="auto"/>
         <w:rPr>
           <w:sz w:val="22"/>
           <w:szCs w:val="22"/>
@@ -1343,6 +1373,7 @@
     </w:p>
     <w:p>
       <w:pPr>
+        <w:spacing w:after="0" w:line="240" w:lineRule="auto"/>
         <w:rPr>
           <w:b/>
           <w:bCs/>
@@ -1364,6 +1395,7 @@
     </w:p>
     <w:p>
       <w:pPr>
+        <w:spacing w:after="0" w:line="240" w:lineRule="auto"/>
         <w:rPr>
           <w:sz w:val="22"/>
           <w:szCs w:val="22"/>
@@ -1412,6 +1444,7 @@
           <w:ilvl w:val="0"/>
           <w:numId w:val="4"/>
         </w:numPr>
+        <w:spacing w:after="0" w:line="240" w:lineRule="auto"/>
         <w:rPr>
           <w:b/>
           <w:bCs/>
@@ -1431,18 +1464,20 @@
     </w:p>
     <w:p>
       <w:pPr>
-        <w:rPr>
-          <w:sz w:val="22"/>
-          <w:szCs w:val="22"/>
-          <w:highlight w:val="green"/>
-        </w:rPr>
-      </w:pPr>
-      <w:r>
-        <w:rPr>
-          <w:sz w:val="22"/>
-          <w:szCs w:val="22"/>
-          <w:highlight w:val="green"/>
-        </w:rPr>
+        <w:spacing w:after="0" w:line="240" w:lineRule="auto"/>
+        <w:rPr>
+          <w:sz w:val="22"/>
+          <w:szCs w:val="22"/>
+          <w:highlight w:val="green"/>
+        </w:rPr>
+      </w:pPr>
+      <w:r>
+        <w:rPr>
+          <w:sz w:val="22"/>
+          <w:szCs w:val="22"/>
+          <w:highlight w:val="green"/>
+        </w:rPr>
+        <w:lastRenderedPageBreak/>
         <w:t xml:space="preserve">Let’s explore the products.csv file you </w:t>
       </w:r>
       <w:proofErr w:type="gramStart"/>
@@ -1466,6 +1501,7 @@
     </w:p>
     <w:p>
       <w:pPr>
+        <w:spacing w:after="0" w:line="240" w:lineRule="auto"/>
         <w:rPr>
           <w:sz w:val="22"/>
           <w:szCs w:val="22"/>
@@ -1531,6 +1567,7 @@
     </w:p>
     <w:p>
       <w:pPr>
+        <w:spacing w:after="0" w:line="240" w:lineRule="auto"/>
         <w:rPr>
           <w:sz w:val="22"/>
           <w:szCs w:val="22"/>
@@ -1607,6 +1644,7 @@
           </w:tcPr>
           <w:p>
             <w:pPr>
+              <w:spacing w:after="0" w:line="240" w:lineRule="auto"/>
               <w:rPr>
                 <w:sz w:val="22"/>
                 <w:szCs w:val="22"/>
@@ -1644,6 +1682,7 @@
           </w:tcPr>
           <w:p>
             <w:pPr>
+              <w:spacing w:after="0" w:line="240" w:lineRule="auto"/>
               <w:rPr>
                 <w:sz w:val="22"/>
                 <w:szCs w:val="22"/>
@@ -1681,6 +1720,7 @@
           </w:tcPr>
           <w:p>
             <w:pPr>
+              <w:spacing w:after="0" w:line="240" w:lineRule="auto"/>
               <w:rPr>
                 <w:sz w:val="22"/>
                 <w:szCs w:val="22"/>
@@ -1718,6 +1758,7 @@
           </w:tcPr>
           <w:p>
             <w:pPr>
+              <w:spacing w:after="0" w:line="240" w:lineRule="auto"/>
               <w:rPr>
                 <w:sz w:val="22"/>
                 <w:szCs w:val="22"/>
@@ -1755,6 +1796,7 @@
           </w:tcPr>
           <w:p>
             <w:pPr>
+              <w:spacing w:after="0" w:line="240" w:lineRule="auto"/>
               <w:rPr>
                 <w:sz w:val="22"/>
                 <w:szCs w:val="22"/>
@@ -1792,6 +1834,7 @@
           </w:tcPr>
           <w:p>
             <w:pPr>
+              <w:spacing w:after="0" w:line="240" w:lineRule="auto"/>
               <w:rPr>
                 <w:sz w:val="22"/>
                 <w:szCs w:val="22"/>
@@ -1829,6 +1872,7 @@
           </w:tcPr>
           <w:p>
             <w:pPr>
+              <w:spacing w:after="0" w:line="240" w:lineRule="auto"/>
               <w:rPr>
                 <w:sz w:val="22"/>
                 <w:szCs w:val="22"/>
@@ -1866,6 +1910,7 @@
           </w:tcPr>
           <w:p>
             <w:pPr>
+              <w:spacing w:after="0" w:line="240" w:lineRule="auto"/>
               <w:rPr>
                 <w:sz w:val="22"/>
                 <w:szCs w:val="22"/>
@@ -1903,6 +1948,7 @@
           </w:tcPr>
           <w:p>
             <w:pPr>
+              <w:spacing w:after="0" w:line="240" w:lineRule="auto"/>
               <w:rPr>
                 <w:sz w:val="22"/>
                 <w:szCs w:val="22"/>
@@ -1940,6 +1986,7 @@
           </w:tcPr>
           <w:p>
             <w:pPr>
+              <w:spacing w:after="0" w:line="240" w:lineRule="auto"/>
               <w:rPr>
                 <w:sz w:val="22"/>
                 <w:szCs w:val="22"/>
@@ -1979,6 +2026,7 @@
           </w:tcPr>
           <w:p>
             <w:pPr>
+              <w:spacing w:after="0" w:line="240" w:lineRule="auto"/>
               <w:rPr>
                 <w:sz w:val="22"/>
                 <w:szCs w:val="22"/>
@@ -2018,6 +2066,7 @@
           </w:tcPr>
           <w:p>
             <w:pPr>
+              <w:spacing w:after="0" w:line="240" w:lineRule="auto"/>
               <w:rPr>
                 <w:sz w:val="22"/>
                 <w:szCs w:val="22"/>
@@ -2055,6 +2104,7 @@
           </w:tcPr>
           <w:p>
             <w:pPr>
+              <w:spacing w:after="0" w:line="240" w:lineRule="auto"/>
               <w:rPr>
                 <w:sz w:val="22"/>
                 <w:szCs w:val="22"/>
@@ -2094,6 +2144,7 @@
           </w:tcPr>
           <w:p>
             <w:pPr>
+              <w:spacing w:after="0" w:line="240" w:lineRule="auto"/>
               <w:rPr>
                 <w:sz w:val="22"/>
                 <w:szCs w:val="22"/>
@@ -2133,6 +2184,7 @@
           </w:tcPr>
           <w:p>
             <w:pPr>
+              <w:spacing w:after="0" w:line="240" w:lineRule="auto"/>
               <w:rPr>
                 <w:sz w:val="22"/>
                 <w:szCs w:val="22"/>
@@ -2172,6 +2224,7 @@
           </w:tcPr>
           <w:p>
             <w:pPr>
+              <w:spacing w:after="0" w:line="240" w:lineRule="auto"/>
               <w:rPr>
                 <w:sz w:val="22"/>
                 <w:szCs w:val="22"/>
@@ -2211,6 +2264,7 @@
           </w:tcPr>
           <w:p>
             <w:pPr>
+              <w:spacing w:after="0" w:line="240" w:lineRule="auto"/>
               <w:rPr>
                 <w:sz w:val="22"/>
                 <w:szCs w:val="22"/>
@@ -2250,6 +2304,7 @@
           </w:tcPr>
           <w:p>
             <w:pPr>
+              <w:spacing w:after="0" w:line="240" w:lineRule="auto"/>
               <w:rPr>
                 <w:sz w:val="22"/>
                 <w:szCs w:val="22"/>
@@ -2289,6 +2344,7 @@
           </w:tcPr>
           <w:p>
             <w:pPr>
+              <w:spacing w:after="0" w:line="240" w:lineRule="auto"/>
               <w:rPr>
                 <w:sz w:val="22"/>
                 <w:szCs w:val="22"/>
@@ -2328,6 +2384,7 @@
           </w:tcPr>
           <w:p>
             <w:pPr>
+              <w:spacing w:after="0" w:line="240" w:lineRule="auto"/>
               <w:rPr>
                 <w:sz w:val="22"/>
                 <w:szCs w:val="22"/>
@@ -2348,6 +2405,7 @@
     </w:tbl>
     <w:p>
       <w:pPr>
+        <w:spacing w:after="0" w:line="240" w:lineRule="auto"/>
         <w:rPr>
           <w:sz w:val="22"/>
           <w:szCs w:val="22"/>
@@ -2365,6 +2423,7 @@
     </w:p>
     <w:p>
       <w:pPr>
+        <w:spacing w:after="0" w:line="240" w:lineRule="auto"/>
         <w:rPr>
           <w:sz w:val="22"/>
           <w:szCs w:val="22"/>
@@ -2378,7 +2437,6 @@
           <w:szCs w:val="22"/>
           <w:highlight w:val="green"/>
         </w:rPr>
-        <w:lastRenderedPageBreak/>
         <w:drawing>
           <wp:inline distT="0" distB="0" distL="0" distR="0" wp14:anchorId="7B988492" wp14:editId="6391ED12">
             <wp:extent cx="4165600" cy="1675497"/>
@@ -2439,6 +2497,7 @@
           <w:ilvl w:val="0"/>
           <w:numId w:val="5"/>
         </w:numPr>
+        <w:spacing w:after="0" w:line="240" w:lineRule="auto"/>
         <w:rPr>
           <w:b/>
           <w:bCs/>
@@ -2460,6 +2519,7 @@
     </w:p>
     <w:p>
       <w:pPr>
+        <w:spacing w:after="0" w:line="240" w:lineRule="auto"/>
         <w:rPr>
           <w:sz w:val="22"/>
           <w:szCs w:val="22"/>
@@ -2477,6 +2537,7 @@
     </w:p>
     <w:p>
       <w:pPr>
+        <w:spacing w:after="0" w:line="240" w:lineRule="auto"/>
         <w:rPr>
           <w:sz w:val="22"/>
           <w:szCs w:val="22"/>
@@ -2494,6 +2555,7 @@
     </w:p>
     <w:p>
       <w:pPr>
+        <w:spacing w:after="0" w:line="240" w:lineRule="auto"/>
         <w:rPr>
           <w:sz w:val="22"/>
           <w:szCs w:val="22"/>
@@ -2511,6 +2573,7 @@
     </w:p>
     <w:p>
       <w:pPr>
+        <w:spacing w:after="0" w:line="240" w:lineRule="auto"/>
         <w:rPr>
           <w:sz w:val="22"/>
           <w:szCs w:val="22"/>
@@ -2538,6 +2601,7 @@
     </w:p>
     <w:p>
       <w:pPr>
+        <w:spacing w:after="0" w:line="240" w:lineRule="auto"/>
         <w:rPr>
           <w:sz w:val="22"/>
           <w:szCs w:val="22"/>
@@ -2555,6 +2619,7 @@
     </w:p>
     <w:p>
       <w:pPr>
+        <w:spacing w:after="0" w:line="240" w:lineRule="auto"/>
         <w:rPr>
           <w:sz w:val="22"/>
           <w:szCs w:val="22"/>
@@ -2572,6 +2637,7 @@
     </w:p>
     <w:p>
       <w:pPr>
+        <w:spacing w:after="0" w:line="240" w:lineRule="auto"/>
         <w:rPr>
           <w:sz w:val="22"/>
           <w:szCs w:val="22"/>
@@ -2635,6 +2701,7 @@
     </w:p>
     <w:p>
       <w:pPr>
+        <w:spacing w:after="0" w:line="240" w:lineRule="auto"/>
         <w:rPr>
           <w:sz w:val="22"/>
           <w:szCs w:val="22"/>
@@ -2698,6 +2765,7 @@
     </w:p>
     <w:p>
       <w:pPr>
+        <w:spacing w:after="0" w:line="240" w:lineRule="auto"/>
         <w:rPr>
           <w:sz w:val="22"/>
           <w:szCs w:val="22"/>
@@ -2714,6 +2782,7 @@
     </w:p>
     <w:p>
       <w:pPr>
+        <w:spacing w:after="0" w:line="240" w:lineRule="auto"/>
         <w:rPr>
           <w:b/>
           <w:bCs/>
@@ -2735,6 +2804,7 @@
     </w:p>
     <w:p>
       <w:pPr>
+        <w:spacing w:after="0" w:line="240" w:lineRule="auto"/>
         <w:rPr>
           <w:sz w:val="22"/>
           <w:szCs w:val="22"/>
@@ -2752,6 +2822,7 @@
     </w:p>
     <w:p>
       <w:pPr>
+        <w:spacing w:after="0" w:line="240" w:lineRule="auto"/>
         <w:rPr>
           <w:b/>
           <w:bCs/>
@@ -2773,6 +2844,7 @@
     </w:p>
     <w:p>
       <w:pPr>
+        <w:spacing w:after="0" w:line="240" w:lineRule="auto"/>
         <w:rPr>
           <w:sz w:val="22"/>
           <w:szCs w:val="22"/>
@@ -2808,6 +2880,7 @@
     </w:p>
     <w:p>
       <w:pPr>
+        <w:spacing w:after="0" w:line="240" w:lineRule="auto"/>
         <w:rPr>
           <w:sz w:val="22"/>
           <w:szCs w:val="22"/>
@@ -2825,6 +2898,7 @@
     </w:p>
     <w:p>
       <w:pPr>
+        <w:spacing w:after="0" w:line="240" w:lineRule="auto"/>
         <w:rPr>
           <w:sz w:val="22"/>
           <w:szCs w:val="22"/>
@@ -2842,6 +2916,7 @@
     </w:p>
     <w:p>
       <w:pPr>
+        <w:spacing w:after="0" w:line="240" w:lineRule="auto"/>
         <w:rPr>
           <w:sz w:val="22"/>
           <w:szCs w:val="22"/>
@@ -2869,6 +2944,7 @@
     </w:p>
     <w:p>
       <w:pPr>
+        <w:spacing w:after="0" w:line="240" w:lineRule="auto"/>
         <w:rPr>
           <w:sz w:val="22"/>
           <w:szCs w:val="22"/>
@@ -2904,6 +2980,7 @@
     </w:p>
     <w:p>
       <w:pPr>
+        <w:spacing w:after="0" w:line="240" w:lineRule="auto"/>
         <w:rPr>
           <w:sz w:val="22"/>
           <w:szCs w:val="22"/>
@@ -2939,6 +3016,7 @@
     </w:p>
     <w:p>
       <w:pPr>
+        <w:spacing w:after="0" w:line="240" w:lineRule="auto"/>
         <w:rPr>
           <w:sz w:val="22"/>
           <w:szCs w:val="22"/>
@@ -2956,27 +3034,29 @@
     </w:p>
     <w:p>
       <w:pPr>
-        <w:rPr>
-          <w:sz w:val="22"/>
-          <w:szCs w:val="22"/>
-          <w:highlight w:val="green"/>
-        </w:rPr>
-      </w:pPr>
-      <w:r>
-        <w:rPr>
-          <w:sz w:val="22"/>
-          <w:szCs w:val="22"/>
-          <w:highlight w:val="green"/>
-        </w:rPr>
-        <w:lastRenderedPageBreak/>
+        <w:spacing w:after="0" w:line="240" w:lineRule="auto"/>
+        <w:rPr>
+          <w:sz w:val="22"/>
+          <w:szCs w:val="22"/>
+          <w:highlight w:val="green"/>
+        </w:rPr>
+      </w:pPr>
+      <w:r>
+        <w:rPr>
+          <w:sz w:val="22"/>
+          <w:szCs w:val="22"/>
+          <w:highlight w:val="green"/>
+        </w:rPr>
         <w:t>-- verify the database is created</w:t>
       </w:r>
     </w:p>
     <w:p>
       <w:pPr>
-        <w:rPr>
-          <w:sz w:val="22"/>
-          <w:szCs w:val="22"/>
+        <w:spacing w:after="0" w:line="240" w:lineRule="auto"/>
+        <w:rPr>
+          <w:sz w:val="22"/>
+          <w:szCs w:val="22"/>
+          <w:highlight w:val="green"/>
         </w:rPr>
       </w:pPr>
       <w:r>
@@ -3000,6 +3080,7 @@
     </w:p>
     <w:p>
       <w:pPr>
+        <w:spacing w:after="0" w:line="240" w:lineRule="auto"/>
         <w:rPr>
           <w:b/>
           <w:bCs/>
@@ -3013,36 +3094,42 @@
           <w:bCs/>
           <w:sz w:val="22"/>
           <w:szCs w:val="22"/>
+          <w:highlight w:val="green"/>
         </w:rPr>
         <w:t>Step 2: Create The Table</w:t>
       </w:r>
     </w:p>
     <w:p>
       <w:pPr>
-        <w:rPr>
-          <w:sz w:val="22"/>
-          <w:szCs w:val="22"/>
-        </w:rPr>
-      </w:pPr>
-      <w:r>
-        <w:rPr>
-          <w:sz w:val="22"/>
-          <w:szCs w:val="22"/>
+        <w:spacing w:after="0" w:line="240" w:lineRule="auto"/>
+        <w:rPr>
+          <w:sz w:val="22"/>
+          <w:szCs w:val="22"/>
+          <w:highlight w:val="green"/>
+        </w:rPr>
+      </w:pPr>
+      <w:r>
+        <w:rPr>
+          <w:sz w:val="22"/>
+          <w:szCs w:val="22"/>
+          <w:highlight w:val="green"/>
         </w:rPr>
         <w:t>1. After you import the data file to HDFS, initiate Hive and use the syntax explained above to create an external table.</w:t>
       </w:r>
     </w:p>
     <w:p>
       <w:pPr>
-        <w:rPr>
-          <w:sz w:val="22"/>
-          <w:szCs w:val="22"/>
-        </w:rPr>
-      </w:pPr>
-      <w:r>
-        <w:rPr>
-          <w:sz w:val="22"/>
-          <w:szCs w:val="22"/>
+        <w:spacing w:after="0" w:line="240" w:lineRule="auto"/>
+        <w:rPr>
+          <w:sz w:val="22"/>
+          <w:szCs w:val="22"/>
+        </w:rPr>
+      </w:pPr>
+      <w:r>
+        <w:rPr>
+          <w:sz w:val="22"/>
+          <w:szCs w:val="22"/>
+          <w:highlight w:val="green"/>
         </w:rPr>
         <w:t xml:space="preserve">Let’s create a table whose columns identifiers will match the products.csv file you </w:t>
       </w:r>
@@ -3051,6 +3138,7 @@
         <w:rPr>
           <w:sz w:val="22"/>
           <w:szCs w:val="22"/>
+          <w:highlight w:val="green"/>
         </w:rPr>
         <w:t>will  load</w:t>
       </w:r>
@@ -3059,52 +3147,60 @@
         <w:rPr>
           <w:sz w:val="22"/>
           <w:szCs w:val="22"/>
+          <w:highlight w:val="green"/>
         </w:rPr>
         <w:t xml:space="preserve"> into the Hive external table.</w:t>
       </w:r>
     </w:p>
     <w:p>
       <w:pPr>
-        <w:rPr>
-          <w:sz w:val="22"/>
-          <w:szCs w:val="22"/>
-        </w:rPr>
-      </w:pPr>
-      <w:r>
-        <w:rPr>
-          <w:sz w:val="22"/>
-          <w:szCs w:val="22"/>
-        </w:rPr>
-        <w:t xml:space="preserve">2. Create an external table schema definition that specifies columns names and </w:t>
-      </w:r>
-      <w:proofErr w:type="spellStart"/>
-      <w:r>
-        <w:rPr>
-          <w:sz w:val="22"/>
-          <w:szCs w:val="22"/>
-        </w:rPr>
-        <w:t>typs</w:t>
-      </w:r>
-      <w:proofErr w:type="spellEnd"/>
-      <w:r>
-        <w:rPr>
-          <w:sz w:val="22"/>
-          <w:szCs w:val="22"/>
-        </w:rPr>
-        <w:t xml:space="preserve"> that match data from products.csv. In this file, columns are separated by a ','.</w:t>
-      </w:r>
-    </w:p>
-    <w:p>
-      <w:pPr>
-        <w:rPr>
-          <w:sz w:val="22"/>
-          <w:szCs w:val="22"/>
-        </w:rPr>
-      </w:pPr>
-      <w:r>
-        <w:rPr>
-          <w:sz w:val="22"/>
-          <w:szCs w:val="22"/>
+        <w:spacing w:after="0" w:line="240" w:lineRule="auto"/>
+        <w:rPr>
+          <w:sz w:val="22"/>
+          <w:szCs w:val="22"/>
+          <w:highlight w:val="green"/>
+        </w:rPr>
+      </w:pPr>
+      <w:r>
+        <w:rPr>
+          <w:sz w:val="22"/>
+          <w:szCs w:val="22"/>
+          <w:highlight w:val="green"/>
+        </w:rPr>
+        <w:lastRenderedPageBreak/>
+        <w:t>2. Create an external table schema definition that specifies columns names and typ</w:t>
+      </w:r>
+      <w:r>
+        <w:rPr>
+          <w:sz w:val="22"/>
+          <w:szCs w:val="22"/>
+          <w:highlight w:val="green"/>
+        </w:rPr>
+        <w:t>e</w:t>
+      </w:r>
+      <w:r>
+        <w:rPr>
+          <w:sz w:val="22"/>
+          <w:szCs w:val="22"/>
+          <w:highlight w:val="green"/>
+        </w:rPr>
+        <w:t>s that match data from products.csv. In this file, columns are separated by a ','.</w:t>
+      </w:r>
+    </w:p>
+    <w:p>
+      <w:pPr>
+        <w:spacing w:after="0" w:line="240" w:lineRule="auto"/>
+        <w:rPr>
+          <w:sz w:val="22"/>
+          <w:szCs w:val="22"/>
+          <w:highlight w:val="green"/>
+        </w:rPr>
+      </w:pPr>
+      <w:r>
+        <w:rPr>
+          <w:sz w:val="22"/>
+          <w:szCs w:val="22"/>
+          <w:highlight w:val="green"/>
         </w:rPr>
         <w:t>Create the table by running the following command: (We added the </w:t>
       </w:r>
@@ -3114,6 +3210,7 @@
           <w:iCs/>
           <w:sz w:val="22"/>
           <w:szCs w:val="22"/>
+          <w:highlight w:val="green"/>
         </w:rPr>
         <w:t>_</w:t>
       </w:r>
@@ -3124,6 +3221,7 @@
           <w:iCs/>
           <w:sz w:val="22"/>
           <w:szCs w:val="22"/>
+          <w:highlight w:val="green"/>
         </w:rPr>
         <w:t>ext</w:t>
       </w:r>
@@ -3132,51 +3230,60 @@
         <w:rPr>
           <w:sz w:val="22"/>
           <w:szCs w:val="22"/>
+          <w:highlight w:val="green"/>
         </w:rPr>
         <w:t> suffix to the table name for learning purposes).</w:t>
       </w:r>
     </w:p>
     <w:p>
       <w:pPr>
-        <w:rPr>
-          <w:sz w:val="22"/>
-          <w:szCs w:val="22"/>
-        </w:rPr>
-      </w:pPr>
-      <w:r>
-        <w:rPr>
-          <w:sz w:val="22"/>
-          <w:szCs w:val="22"/>
+        <w:spacing w:after="0" w:line="240" w:lineRule="auto"/>
+        <w:rPr>
+          <w:sz w:val="22"/>
+          <w:szCs w:val="22"/>
+        </w:rPr>
+      </w:pPr>
+      <w:r>
+        <w:rPr>
+          <w:sz w:val="22"/>
+          <w:szCs w:val="22"/>
+          <w:highlight w:val="green"/>
         </w:rPr>
         <w:t>%hive</w:t>
       </w:r>
     </w:p>
     <w:p>
       <w:pPr>
-        <w:rPr>
-          <w:sz w:val="22"/>
-          <w:szCs w:val="22"/>
-        </w:rPr>
-      </w:pPr>
-      <w:r>
-        <w:rPr>
-          <w:sz w:val="22"/>
-          <w:szCs w:val="22"/>
+        <w:spacing w:after="0" w:line="240" w:lineRule="auto"/>
+        <w:rPr>
+          <w:sz w:val="22"/>
+          <w:szCs w:val="22"/>
+          <w:highlight w:val="green"/>
+        </w:rPr>
+      </w:pPr>
+      <w:r>
+        <w:rPr>
+          <w:sz w:val="22"/>
+          <w:szCs w:val="22"/>
+          <w:highlight w:val="green"/>
         </w:rPr>
         <w:t>-- Create External Hive table</w:t>
       </w:r>
     </w:p>
     <w:p>
       <w:pPr>
-        <w:rPr>
-          <w:sz w:val="22"/>
-          <w:szCs w:val="22"/>
-        </w:rPr>
-      </w:pPr>
-      <w:r>
-        <w:rPr>
-          <w:sz w:val="22"/>
-          <w:szCs w:val="22"/>
+        <w:spacing w:after="0" w:line="240" w:lineRule="auto"/>
+        <w:rPr>
+          <w:sz w:val="22"/>
+          <w:szCs w:val="22"/>
+          <w:highlight w:val="green"/>
+        </w:rPr>
+      </w:pPr>
+      <w:r>
+        <w:rPr>
+          <w:sz w:val="22"/>
+          <w:szCs w:val="22"/>
+          <w:highlight w:val="green"/>
         </w:rPr>
         <w:t xml:space="preserve">Create External Table </w:t>
       </w:r>
@@ -3186,6 +3293,7 @@
         <w:rPr>
           <w:sz w:val="22"/>
           <w:szCs w:val="22"/>
+          <w:highlight w:val="green"/>
         </w:rPr>
         <w:t>tutorials.products</w:t>
       </w:r>
@@ -3194,6 +3302,7 @@
         <w:rPr>
           <w:sz w:val="22"/>
           <w:szCs w:val="22"/>
+          <w:highlight w:val="green"/>
         </w:rPr>
         <w:t>_ext</w:t>
       </w:r>
@@ -3202,21 +3311,25 @@
         <w:rPr>
           <w:sz w:val="22"/>
           <w:szCs w:val="22"/>
+          <w:highlight w:val="green"/>
         </w:rPr>
         <w:t xml:space="preserve"> (</w:t>
       </w:r>
     </w:p>
     <w:p>
       <w:pPr>
-        <w:rPr>
-          <w:sz w:val="22"/>
-          <w:szCs w:val="22"/>
-        </w:rPr>
-      </w:pPr>
-      <w:r>
-        <w:rPr>
-          <w:sz w:val="22"/>
-          <w:szCs w:val="22"/>
+        <w:spacing w:after="0" w:line="240" w:lineRule="auto"/>
+        <w:rPr>
+          <w:sz w:val="22"/>
+          <w:szCs w:val="22"/>
+          <w:highlight w:val="green"/>
+        </w:rPr>
+      </w:pPr>
+      <w:r>
+        <w:rPr>
+          <w:sz w:val="22"/>
+          <w:szCs w:val="22"/>
+          <w:highlight w:val="green"/>
         </w:rPr>
         <w:t xml:space="preserve">    </w:t>
       </w:r>
@@ -3225,6 +3338,7 @@
         <w:rPr>
           <w:sz w:val="22"/>
           <w:szCs w:val="22"/>
+          <w:highlight w:val="green"/>
         </w:rPr>
         <w:t>ProductID</w:t>
       </w:r>
@@ -3233,6 +3347,7 @@
         <w:rPr>
           <w:sz w:val="22"/>
           <w:szCs w:val="22"/>
+          <w:highlight w:val="green"/>
         </w:rPr>
         <w:t xml:space="preserve"> </w:t>
       </w:r>
@@ -3241,6 +3356,7 @@
         <w:rPr>
           <w:sz w:val="22"/>
           <w:szCs w:val="22"/>
+          <w:highlight w:val="green"/>
         </w:rPr>
         <w:t>bigint</w:t>
       </w:r>
@@ -3249,36 +3365,43 @@
         <w:rPr>
           <w:sz w:val="22"/>
           <w:szCs w:val="22"/>
+          <w:highlight w:val="green"/>
         </w:rPr>
         <w:t>,</w:t>
       </w:r>
     </w:p>
     <w:p>
       <w:pPr>
-        <w:rPr>
-          <w:sz w:val="22"/>
-          <w:szCs w:val="22"/>
-        </w:rPr>
-      </w:pPr>
-      <w:r>
-        <w:rPr>
-          <w:sz w:val="22"/>
-          <w:szCs w:val="22"/>
+        <w:spacing w:after="0" w:line="240" w:lineRule="auto"/>
+        <w:rPr>
+          <w:sz w:val="22"/>
+          <w:szCs w:val="22"/>
+          <w:highlight w:val="green"/>
+        </w:rPr>
+      </w:pPr>
+      <w:r>
+        <w:rPr>
+          <w:sz w:val="22"/>
+          <w:szCs w:val="22"/>
+          <w:highlight w:val="green"/>
         </w:rPr>
         <w:t xml:space="preserve">    ProductName string,</w:t>
       </w:r>
     </w:p>
     <w:p>
       <w:pPr>
-        <w:rPr>
-          <w:sz w:val="22"/>
-          <w:szCs w:val="22"/>
-        </w:rPr>
-      </w:pPr>
-      <w:r>
-        <w:rPr>
-          <w:sz w:val="22"/>
-          <w:szCs w:val="22"/>
+        <w:spacing w:after="0" w:line="240" w:lineRule="auto"/>
+        <w:rPr>
+          <w:sz w:val="22"/>
+          <w:szCs w:val="22"/>
+          <w:highlight w:val="green"/>
+        </w:rPr>
+      </w:pPr>
+      <w:r>
+        <w:rPr>
+          <w:sz w:val="22"/>
+          <w:szCs w:val="22"/>
+          <w:highlight w:val="green"/>
         </w:rPr>
         <w:t xml:space="preserve">    </w:t>
       </w:r>
@@ -3287,6 +3410,7 @@
         <w:rPr>
           <w:sz w:val="22"/>
           <w:szCs w:val="22"/>
+          <w:highlight w:val="green"/>
         </w:rPr>
         <w:t>SupplierID</w:t>
       </w:r>
@@ -3295,6 +3419,7 @@
         <w:rPr>
           <w:sz w:val="22"/>
           <w:szCs w:val="22"/>
+          <w:highlight w:val="green"/>
         </w:rPr>
         <w:t xml:space="preserve"> </w:t>
       </w:r>
@@ -3303,6 +3428,7 @@
         <w:rPr>
           <w:sz w:val="22"/>
           <w:szCs w:val="22"/>
+          <w:highlight w:val="green"/>
         </w:rPr>
         <w:t>bigint</w:t>
       </w:r>
@@ -3311,21 +3437,25 @@
         <w:rPr>
           <w:sz w:val="22"/>
           <w:szCs w:val="22"/>
+          <w:highlight w:val="green"/>
         </w:rPr>
         <w:t>,</w:t>
       </w:r>
     </w:p>
     <w:p>
       <w:pPr>
-        <w:rPr>
-          <w:sz w:val="22"/>
-          <w:szCs w:val="22"/>
-        </w:rPr>
-      </w:pPr>
-      <w:r>
-        <w:rPr>
-          <w:sz w:val="22"/>
-          <w:szCs w:val="22"/>
+        <w:spacing w:after="0" w:line="240" w:lineRule="auto"/>
+        <w:rPr>
+          <w:sz w:val="22"/>
+          <w:szCs w:val="22"/>
+          <w:highlight w:val="green"/>
+        </w:rPr>
+      </w:pPr>
+      <w:r>
+        <w:rPr>
+          <w:sz w:val="22"/>
+          <w:szCs w:val="22"/>
+          <w:highlight w:val="green"/>
         </w:rPr>
         <w:t xml:space="preserve">    </w:t>
       </w:r>
@@ -3334,6 +3464,7 @@
         <w:rPr>
           <w:sz w:val="22"/>
           <w:szCs w:val="22"/>
+          <w:highlight w:val="green"/>
         </w:rPr>
         <w:t>CategoryID</w:t>
       </w:r>
@@ -3342,21 +3473,25 @@
         <w:rPr>
           <w:sz w:val="22"/>
           <w:szCs w:val="22"/>
+          <w:highlight w:val="green"/>
         </w:rPr>
         <w:t xml:space="preserve"> int,</w:t>
       </w:r>
     </w:p>
     <w:p>
       <w:pPr>
-        <w:rPr>
-          <w:sz w:val="22"/>
-          <w:szCs w:val="22"/>
-        </w:rPr>
-      </w:pPr>
-      <w:r>
-        <w:rPr>
-          <w:sz w:val="22"/>
-          <w:szCs w:val="22"/>
+        <w:spacing w:after="0" w:line="240" w:lineRule="auto"/>
+        <w:rPr>
+          <w:sz w:val="22"/>
+          <w:szCs w:val="22"/>
+          <w:highlight w:val="green"/>
+        </w:rPr>
+      </w:pPr>
+      <w:r>
+        <w:rPr>
+          <w:sz w:val="22"/>
+          <w:szCs w:val="22"/>
+          <w:highlight w:val="green"/>
         </w:rPr>
         <w:t xml:space="preserve">    </w:t>
       </w:r>
@@ -3365,6 +3500,7 @@
         <w:rPr>
           <w:sz w:val="22"/>
           <w:szCs w:val="22"/>
+          <w:highlight w:val="green"/>
         </w:rPr>
         <w:t>QuantityPerUnit</w:t>
       </w:r>
@@ -3373,21 +3509,25 @@
         <w:rPr>
           <w:sz w:val="22"/>
           <w:szCs w:val="22"/>
+          <w:highlight w:val="green"/>
         </w:rPr>
         <w:t xml:space="preserve"> string,</w:t>
       </w:r>
     </w:p>
     <w:p>
       <w:pPr>
-        <w:rPr>
-          <w:sz w:val="22"/>
-          <w:szCs w:val="22"/>
-        </w:rPr>
-      </w:pPr>
-      <w:r>
-        <w:rPr>
-          <w:sz w:val="22"/>
-          <w:szCs w:val="22"/>
+        <w:spacing w:after="0" w:line="240" w:lineRule="auto"/>
+        <w:rPr>
+          <w:sz w:val="22"/>
+          <w:szCs w:val="22"/>
+          <w:highlight w:val="green"/>
+        </w:rPr>
+      </w:pPr>
+      <w:r>
+        <w:rPr>
+          <w:sz w:val="22"/>
+          <w:szCs w:val="22"/>
+          <w:highlight w:val="green"/>
         </w:rPr>
         <w:t xml:space="preserve">    </w:t>
       </w:r>
@@ -3396,6 +3536,7 @@
         <w:rPr>
           <w:sz w:val="22"/>
           <w:szCs w:val="22"/>
+          <w:highlight w:val="green"/>
         </w:rPr>
         <w:t>UnitPrice</w:t>
       </w:r>
@@ -3404,21 +3545,25 @@
         <w:rPr>
           <w:sz w:val="22"/>
           <w:szCs w:val="22"/>
+          <w:highlight w:val="green"/>
         </w:rPr>
         <w:t xml:space="preserve"> double,</w:t>
       </w:r>
     </w:p>
     <w:p>
       <w:pPr>
-        <w:rPr>
-          <w:sz w:val="22"/>
-          <w:szCs w:val="22"/>
-        </w:rPr>
-      </w:pPr>
-      <w:r>
-        <w:rPr>
-          <w:sz w:val="22"/>
-          <w:szCs w:val="22"/>
+        <w:spacing w:after="0" w:line="240" w:lineRule="auto"/>
+        <w:rPr>
+          <w:sz w:val="22"/>
+          <w:szCs w:val="22"/>
+          <w:highlight w:val="green"/>
+        </w:rPr>
+      </w:pPr>
+      <w:r>
+        <w:rPr>
+          <w:sz w:val="22"/>
+          <w:szCs w:val="22"/>
+          <w:highlight w:val="green"/>
         </w:rPr>
         <w:t xml:space="preserve">    </w:t>
       </w:r>
@@ -3427,6 +3572,7 @@
         <w:rPr>
           <w:sz w:val="22"/>
           <w:szCs w:val="22"/>
+          <w:highlight w:val="green"/>
         </w:rPr>
         <w:t>UnitsInStock</w:t>
       </w:r>
@@ -3435,21 +3581,25 @@
         <w:rPr>
           <w:sz w:val="22"/>
           <w:szCs w:val="22"/>
+          <w:highlight w:val="green"/>
         </w:rPr>
         <w:t xml:space="preserve"> int,</w:t>
       </w:r>
     </w:p>
     <w:p>
       <w:pPr>
-        <w:rPr>
-          <w:sz w:val="22"/>
-          <w:szCs w:val="22"/>
-        </w:rPr>
-      </w:pPr>
-      <w:r>
-        <w:rPr>
-          <w:sz w:val="22"/>
-          <w:szCs w:val="22"/>
+        <w:spacing w:after="0" w:line="240" w:lineRule="auto"/>
+        <w:rPr>
+          <w:sz w:val="22"/>
+          <w:szCs w:val="22"/>
+          <w:highlight w:val="green"/>
+        </w:rPr>
+      </w:pPr>
+      <w:r>
+        <w:rPr>
+          <w:sz w:val="22"/>
+          <w:szCs w:val="22"/>
+          <w:highlight w:val="green"/>
         </w:rPr>
         <w:t xml:space="preserve">    </w:t>
       </w:r>
@@ -3458,6 +3608,7 @@
         <w:rPr>
           <w:sz w:val="22"/>
           <w:szCs w:val="22"/>
+          <w:highlight w:val="green"/>
         </w:rPr>
         <w:t>UnitsOnOrder</w:t>
       </w:r>
@@ -3466,21 +3617,25 @@
         <w:rPr>
           <w:sz w:val="22"/>
           <w:szCs w:val="22"/>
+          <w:highlight w:val="green"/>
         </w:rPr>
         <w:t xml:space="preserve"> int,</w:t>
       </w:r>
     </w:p>
     <w:p>
       <w:pPr>
-        <w:rPr>
-          <w:sz w:val="22"/>
-          <w:szCs w:val="22"/>
-        </w:rPr>
-      </w:pPr>
-      <w:r>
-        <w:rPr>
-          <w:sz w:val="22"/>
-          <w:szCs w:val="22"/>
+        <w:spacing w:after="0" w:line="240" w:lineRule="auto"/>
+        <w:rPr>
+          <w:sz w:val="22"/>
+          <w:szCs w:val="22"/>
+          <w:highlight w:val="green"/>
+        </w:rPr>
+      </w:pPr>
+      <w:r>
+        <w:rPr>
+          <w:sz w:val="22"/>
+          <w:szCs w:val="22"/>
+          <w:highlight w:val="green"/>
         </w:rPr>
         <w:t xml:space="preserve">    </w:t>
       </w:r>
@@ -3489,6 +3644,7 @@
         <w:rPr>
           <w:sz w:val="22"/>
           <w:szCs w:val="22"/>
+          <w:highlight w:val="green"/>
         </w:rPr>
         <w:t>ReorderLevel</w:t>
       </w:r>
@@ -3497,21 +3653,25 @@
         <w:rPr>
           <w:sz w:val="22"/>
           <w:szCs w:val="22"/>
+          <w:highlight w:val="green"/>
         </w:rPr>
         <w:t xml:space="preserve"> int,</w:t>
       </w:r>
     </w:p>
     <w:p>
       <w:pPr>
-        <w:rPr>
-          <w:sz w:val="22"/>
-          <w:szCs w:val="22"/>
-        </w:rPr>
-      </w:pPr>
-      <w:r>
-        <w:rPr>
-          <w:sz w:val="22"/>
-          <w:szCs w:val="22"/>
+        <w:spacing w:after="0" w:line="240" w:lineRule="auto"/>
+        <w:rPr>
+          <w:sz w:val="22"/>
+          <w:szCs w:val="22"/>
+          <w:highlight w:val="green"/>
+        </w:rPr>
+      </w:pPr>
+      <w:r>
+        <w:rPr>
+          <w:sz w:val="22"/>
+          <w:szCs w:val="22"/>
+          <w:highlight w:val="green"/>
         </w:rPr>
         <w:t xml:space="preserve">    Discontinued </w:t>
       </w:r>
@@ -3520,6 +3680,7 @@
         <w:rPr>
           <w:sz w:val="22"/>
           <w:szCs w:val="22"/>
+          <w:highlight w:val="green"/>
         </w:rPr>
         <w:t>char(</w:t>
       </w:r>
@@ -3528,51 +3689,61 @@
         <w:rPr>
           <w:sz w:val="22"/>
           <w:szCs w:val="22"/>
+          <w:highlight w:val="green"/>
         </w:rPr>
         <w:t>1))</w:t>
       </w:r>
     </w:p>
     <w:p>
       <w:pPr>
-        <w:rPr>
-          <w:sz w:val="22"/>
-          <w:szCs w:val="22"/>
-        </w:rPr>
-      </w:pPr>
-      <w:r>
-        <w:rPr>
-          <w:sz w:val="22"/>
-          <w:szCs w:val="22"/>
+        <w:spacing w:after="0" w:line="240" w:lineRule="auto"/>
+        <w:rPr>
+          <w:sz w:val="22"/>
+          <w:szCs w:val="22"/>
+          <w:highlight w:val="green"/>
+        </w:rPr>
+      </w:pPr>
+      <w:r>
+        <w:rPr>
+          <w:sz w:val="22"/>
+          <w:szCs w:val="22"/>
+          <w:highlight w:val="green"/>
         </w:rPr>
         <w:t xml:space="preserve">Row Format Delimited </w:t>
       </w:r>
     </w:p>
     <w:p>
       <w:pPr>
-        <w:rPr>
-          <w:sz w:val="22"/>
-          <w:szCs w:val="22"/>
-        </w:rPr>
-      </w:pPr>
-      <w:r>
-        <w:rPr>
-          <w:sz w:val="22"/>
-          <w:szCs w:val="22"/>
+        <w:spacing w:after="0" w:line="240" w:lineRule="auto"/>
+        <w:rPr>
+          <w:sz w:val="22"/>
+          <w:szCs w:val="22"/>
+          <w:highlight w:val="green"/>
+        </w:rPr>
+      </w:pPr>
+      <w:r>
+        <w:rPr>
+          <w:sz w:val="22"/>
+          <w:szCs w:val="22"/>
+          <w:highlight w:val="green"/>
         </w:rPr>
         <w:t>fields terminated by ','</w:t>
       </w:r>
     </w:p>
     <w:p>
       <w:pPr>
-        <w:rPr>
-          <w:sz w:val="22"/>
-          <w:szCs w:val="22"/>
-        </w:rPr>
-      </w:pPr>
-      <w:r>
-        <w:rPr>
-          <w:sz w:val="22"/>
-          <w:szCs w:val="22"/>
+        <w:spacing w:after="0" w:line="240" w:lineRule="auto"/>
+        <w:rPr>
+          <w:sz w:val="22"/>
+          <w:szCs w:val="22"/>
+          <w:highlight w:val="green"/>
+        </w:rPr>
+      </w:pPr>
+      <w:r>
+        <w:rPr>
+          <w:sz w:val="22"/>
+          <w:szCs w:val="22"/>
+          <w:highlight w:val="green"/>
         </w:rPr>
         <w:t xml:space="preserve">Stored as </w:t>
       </w:r>
@@ -3581,6 +3752,7 @@
         <w:rPr>
           <w:sz w:val="22"/>
           <w:szCs w:val="22"/>
+          <w:highlight w:val="green"/>
         </w:rPr>
         <w:t>Textfile</w:t>
       </w:r>
@@ -3588,9 +3760,11 @@
     </w:p>
     <w:p>
       <w:pPr>
-        <w:rPr>
-          <w:sz w:val="22"/>
-          <w:szCs w:val="22"/>
+        <w:spacing w:after="0" w:line="240" w:lineRule="auto"/>
+        <w:rPr>
+          <w:sz w:val="22"/>
+          <w:szCs w:val="22"/>
+          <w:highlight w:val="green"/>
         </w:rPr>
       </w:pPr>
       <w:proofErr w:type="gramStart"/>
@@ -3598,6 +3772,7 @@
         <w:rPr>
           <w:sz w:val="22"/>
           <w:szCs w:val="22"/>
+          <w:highlight w:val="green"/>
         </w:rPr>
         <w:t>Location '/</w:t>
       </w:r>
@@ -3606,38 +3781,43 @@
         <w:rPr>
           <w:sz w:val="22"/>
           <w:szCs w:val="22"/>
+          <w:highlight w:val="green"/>
         </w:rPr>
         <w:t>tutorials/hive/external'</w:t>
       </w:r>
     </w:p>
     <w:p>
       <w:pPr>
-        <w:rPr>
-          <w:sz w:val="22"/>
-          <w:szCs w:val="22"/>
-        </w:rPr>
-      </w:pPr>
-      <w:r>
-        <w:rPr>
-          <w:sz w:val="22"/>
-          <w:szCs w:val="22"/>
+        <w:spacing w:after="0" w:line="240" w:lineRule="auto"/>
+        <w:rPr>
+          <w:sz w:val="22"/>
+          <w:szCs w:val="22"/>
+        </w:rPr>
+      </w:pPr>
+      <w:r>
+        <w:rPr>
+          <w:sz w:val="22"/>
+          <w:szCs w:val="22"/>
+          <w:highlight w:val="green"/>
         </w:rPr>
         <w:t>Zeppelin prints out a confirmation message.</w:t>
       </w:r>
     </w:p>
     <w:p>
       <w:pPr>
-        <w:rPr>
-          <w:sz w:val="22"/>
-          <w:szCs w:val="22"/>
-        </w:rPr>
-      </w:pPr>
-      <w:r>
-        <w:rPr>
-          <w:sz w:val="22"/>
-          <w:szCs w:val="22"/>
-        </w:rPr>
-        <w:lastRenderedPageBreak/>
+        <w:spacing w:after="0" w:line="240" w:lineRule="auto"/>
+        <w:rPr>
+          <w:sz w:val="22"/>
+          <w:szCs w:val="22"/>
+          <w:highlight w:val="green"/>
+        </w:rPr>
+      </w:pPr>
+      <w:r>
+        <w:rPr>
+          <w:sz w:val="22"/>
+          <w:szCs w:val="22"/>
+          <w:highlight w:val="green"/>
+        </w:rPr>
         <w:t>3. Verify if the table is created by running the </w:t>
       </w:r>
       <w:r>
@@ -3646,6 +3826,7 @@
           <w:bCs/>
           <w:sz w:val="22"/>
           <w:szCs w:val="22"/>
+          <w:highlight w:val="green"/>
         </w:rPr>
         <w:t>show</w:t>
       </w:r>
@@ -3653,51 +3834,61 @@
         <w:rPr>
           <w:sz w:val="22"/>
           <w:szCs w:val="22"/>
+          <w:highlight w:val="green"/>
         </w:rPr>
         <w:t> command:</w:t>
       </w:r>
     </w:p>
     <w:p>
       <w:pPr>
-        <w:rPr>
-          <w:sz w:val="22"/>
-          <w:szCs w:val="22"/>
-        </w:rPr>
-      </w:pPr>
-      <w:r>
-        <w:rPr>
-          <w:sz w:val="22"/>
-          <w:szCs w:val="22"/>
+        <w:spacing w:after="0" w:line="240" w:lineRule="auto"/>
+        <w:rPr>
+          <w:sz w:val="22"/>
+          <w:szCs w:val="22"/>
+          <w:highlight w:val="green"/>
+        </w:rPr>
+      </w:pPr>
+      <w:r>
+        <w:rPr>
+          <w:sz w:val="22"/>
+          <w:szCs w:val="22"/>
+          <w:highlight w:val="green"/>
         </w:rPr>
         <w:t>%hive</w:t>
       </w:r>
     </w:p>
     <w:p>
       <w:pPr>
-        <w:rPr>
-          <w:sz w:val="22"/>
-          <w:szCs w:val="22"/>
-        </w:rPr>
-      </w:pPr>
-      <w:r>
-        <w:rPr>
-          <w:sz w:val="22"/>
-          <w:szCs w:val="22"/>
+        <w:spacing w:after="0" w:line="240" w:lineRule="auto"/>
+        <w:rPr>
+          <w:sz w:val="22"/>
+          <w:szCs w:val="22"/>
+          <w:highlight w:val="green"/>
+        </w:rPr>
+      </w:pPr>
+      <w:r>
+        <w:rPr>
+          <w:sz w:val="22"/>
+          <w:szCs w:val="22"/>
+          <w:highlight w:val="green"/>
         </w:rPr>
         <w:t>-- verify the table is created</w:t>
       </w:r>
     </w:p>
     <w:p>
       <w:pPr>
-        <w:rPr>
-          <w:sz w:val="22"/>
-          <w:szCs w:val="22"/>
-        </w:rPr>
-      </w:pPr>
-      <w:r>
-        <w:rPr>
-          <w:sz w:val="22"/>
-          <w:szCs w:val="22"/>
+        <w:spacing w:after="0" w:line="240" w:lineRule="auto"/>
+        <w:rPr>
+          <w:sz w:val="22"/>
+          <w:szCs w:val="22"/>
+          <w:highlight w:val="green"/>
+        </w:rPr>
+      </w:pPr>
+      <w:r>
+        <w:rPr>
+          <w:sz w:val="22"/>
+          <w:szCs w:val="22"/>
+          <w:highlight w:val="green"/>
         </w:rPr>
         <w:t xml:space="preserve">show tables in </w:t>
       </w:r>
@@ -3706,6 +3897,7 @@
         <w:rPr>
           <w:sz w:val="22"/>
           <w:szCs w:val="22"/>
+          <w:highlight w:val="green"/>
         </w:rPr>
         <w:t>tutorials;</w:t>
       </w:r>
@@ -3713,15 +3905,17 @@
     </w:p>
     <w:p>
       <w:pPr>
-        <w:rPr>
-          <w:sz w:val="22"/>
-          <w:szCs w:val="22"/>
-        </w:rPr>
-      </w:pPr>
-      <w:r>
-        <w:rPr>
-          <w:sz w:val="22"/>
-          <w:szCs w:val="22"/>
+        <w:spacing w:after="0" w:line="240" w:lineRule="auto"/>
+        <w:rPr>
+          <w:sz w:val="22"/>
+          <w:szCs w:val="22"/>
+        </w:rPr>
+      </w:pPr>
+      <w:r>
+        <w:rPr>
+          <w:sz w:val="22"/>
+          <w:szCs w:val="22"/>
+          <w:highlight w:val="green"/>
         </w:rPr>
         <w:t>After the table creation, data is immediately available. You do </w:t>
       </w:r>
@@ -3731,6 +3925,7 @@
           <w:bCs/>
           <w:sz w:val="22"/>
           <w:szCs w:val="22"/>
+          <w:highlight w:val="green"/>
         </w:rPr>
         <w:t>not need</w:t>
       </w:r>
@@ -3738,6 +3933,7 @@
         <w:rPr>
           <w:sz w:val="22"/>
           <w:szCs w:val="22"/>
+          <w:highlight w:val="green"/>
         </w:rPr>
         <w:t> to run any </w:t>
       </w:r>
@@ -3747,6 +3943,7 @@
           <w:bCs/>
           <w:sz w:val="22"/>
           <w:szCs w:val="22"/>
+          <w:highlight w:val="green"/>
         </w:rPr>
         <w:t>load</w:t>
       </w:r>
@@ -3754,21 +3951,25 @@
         <w:rPr>
           <w:sz w:val="22"/>
           <w:szCs w:val="22"/>
+          <w:highlight w:val="green"/>
         </w:rPr>
         <w:t> command.</w:t>
       </w:r>
     </w:p>
     <w:p>
       <w:pPr>
-        <w:rPr>
-          <w:sz w:val="22"/>
-          <w:szCs w:val="22"/>
-        </w:rPr>
-      </w:pPr>
-      <w:r>
-        <w:rPr>
-          <w:sz w:val="22"/>
-          <w:szCs w:val="22"/>
+        <w:spacing w:after="0" w:line="240" w:lineRule="auto"/>
+        <w:rPr>
+          <w:sz w:val="22"/>
+          <w:szCs w:val="22"/>
+          <w:highlight w:val="green"/>
+        </w:rPr>
+      </w:pPr>
+      <w:r>
+        <w:rPr>
+          <w:sz w:val="22"/>
+          <w:szCs w:val="22"/>
+          <w:highlight w:val="green"/>
         </w:rPr>
         <w:t>4. Verify if the data is available by running the </w:t>
       </w:r>
@@ -3778,6 +3979,7 @@
           <w:bCs/>
           <w:sz w:val="22"/>
           <w:szCs w:val="22"/>
+          <w:highlight w:val="green"/>
         </w:rPr>
         <w:t>select </w:t>
       </w:r>
@@ -3785,51 +3987,61 @@
         <w:rPr>
           <w:sz w:val="22"/>
           <w:szCs w:val="22"/>
+          <w:highlight w:val="green"/>
         </w:rPr>
         <w:t>command:</w:t>
       </w:r>
     </w:p>
     <w:p>
       <w:pPr>
-        <w:rPr>
-          <w:sz w:val="22"/>
-          <w:szCs w:val="22"/>
-        </w:rPr>
-      </w:pPr>
-      <w:r>
-        <w:rPr>
-          <w:sz w:val="22"/>
-          <w:szCs w:val="22"/>
+        <w:spacing w:after="0" w:line="240" w:lineRule="auto"/>
+        <w:rPr>
+          <w:sz w:val="22"/>
+          <w:szCs w:val="22"/>
+          <w:highlight w:val="green"/>
+        </w:rPr>
+      </w:pPr>
+      <w:r>
+        <w:rPr>
+          <w:sz w:val="22"/>
+          <w:szCs w:val="22"/>
+          <w:highlight w:val="green"/>
         </w:rPr>
         <w:t>%hive</w:t>
       </w:r>
     </w:p>
     <w:p>
       <w:pPr>
-        <w:rPr>
-          <w:sz w:val="22"/>
-          <w:szCs w:val="22"/>
-        </w:rPr>
-      </w:pPr>
-      <w:r>
-        <w:rPr>
-          <w:sz w:val="22"/>
-          <w:szCs w:val="22"/>
+        <w:spacing w:after="0" w:line="240" w:lineRule="auto"/>
+        <w:rPr>
+          <w:sz w:val="22"/>
+          <w:szCs w:val="22"/>
+          <w:highlight w:val="green"/>
+        </w:rPr>
+      </w:pPr>
+      <w:r>
+        <w:rPr>
+          <w:sz w:val="22"/>
+          <w:szCs w:val="22"/>
+          <w:highlight w:val="green"/>
         </w:rPr>
         <w:t>-- Show the table content</w:t>
       </w:r>
     </w:p>
     <w:p>
       <w:pPr>
-        <w:rPr>
-          <w:sz w:val="22"/>
-          <w:szCs w:val="22"/>
-        </w:rPr>
-      </w:pPr>
-      <w:r>
-        <w:rPr>
-          <w:sz w:val="22"/>
-          <w:szCs w:val="22"/>
+        <w:spacing w:after="0" w:line="240" w:lineRule="auto"/>
+        <w:rPr>
+          <w:sz w:val="22"/>
+          <w:szCs w:val="22"/>
+          <w:highlight w:val="green"/>
+        </w:rPr>
+      </w:pPr>
+      <w:r>
+        <w:rPr>
+          <w:sz w:val="22"/>
+          <w:szCs w:val="22"/>
+          <w:highlight w:val="green"/>
         </w:rPr>
         <w:t xml:space="preserve">select * from </w:t>
       </w:r>
@@ -3839,6 +4051,7 @@
         <w:rPr>
           <w:sz w:val="22"/>
           <w:szCs w:val="22"/>
+          <w:highlight w:val="green"/>
         </w:rPr>
         <w:t>tutorials.products</w:t>
       </w:r>
@@ -3847,6 +4060,7 @@
         <w:rPr>
           <w:sz w:val="22"/>
           <w:szCs w:val="22"/>
+          <w:highlight w:val="green"/>
         </w:rPr>
         <w:t>_</w:t>
       </w:r>
@@ -3855,6 +4069,7 @@
         <w:rPr>
           <w:sz w:val="22"/>
           <w:szCs w:val="22"/>
+          <w:highlight w:val="green"/>
         </w:rPr>
         <w:t>ext</w:t>
       </w:r>
@@ -3863,6 +4078,7 @@
         <w:rPr>
           <w:sz w:val="22"/>
           <w:szCs w:val="22"/>
+          <w:highlight w:val="green"/>
         </w:rPr>
         <w:t>;</w:t>
       </w:r>
@@ -3870,9 +4086,11 @@
     </w:p>
     <w:p>
       <w:pPr>
-        <w:rPr>
-          <w:sz w:val="22"/>
-          <w:szCs w:val="22"/>
+        <w:spacing w:after="0" w:line="240" w:lineRule="auto"/>
+        <w:rPr>
+          <w:sz w:val="22"/>
+          <w:szCs w:val="22"/>
+          <w:highlight w:val="green"/>
         </w:rPr>
       </w:pPr>
       <w:r>
@@ -3880,9 +4098,10 @@
           <w:noProof/>
           <w:sz w:val="22"/>
           <w:szCs w:val="22"/>
+          <w:highlight w:val="green"/>
         </w:rPr>
         <w:drawing>
-          <wp:inline distT="0" distB="0" distL="0" distR="0" wp14:anchorId="2522CFD9" wp14:editId="18F05C1E">
+          <wp:inline distT="0" distB="0" distL="0" distR="0" wp14:anchorId="2522CFD9" wp14:editId="2ED3B851">
             <wp:extent cx="4686710" cy="1398002"/>
             <wp:effectExtent l="0" t="0" r="0" b="0"/>
             <wp:docPr id="1896882738" name="Picture 5" descr="Show rows from products table">
@@ -3937,6 +4156,7 @@
     </w:p>
     <w:p>
       <w:pPr>
+        <w:spacing w:after="0" w:line="240" w:lineRule="auto"/>
         <w:rPr>
           <w:b/>
           <w:bCs/>
@@ -3951,6 +4171,7 @@
           <w:bCs/>
           <w:sz w:val="22"/>
           <w:szCs w:val="22"/>
+          <w:highlight w:val="green"/>
         </w:rPr>
         <w:t>Querying  User</w:t>
       </w:r>
@@ -3961,21 +4182,25 @@
           <w:bCs/>
           <w:sz w:val="22"/>
           <w:szCs w:val="22"/>
+          <w:highlight w:val="green"/>
         </w:rPr>
         <w:t xml:space="preserve"> Managed Table</w:t>
       </w:r>
     </w:p>
     <w:p>
       <w:pPr>
-        <w:rPr>
-          <w:sz w:val="22"/>
-          <w:szCs w:val="22"/>
-        </w:rPr>
-      </w:pPr>
-      <w:r>
-        <w:rPr>
-          <w:sz w:val="22"/>
-          <w:szCs w:val="22"/>
+        <w:spacing w:after="0" w:line="240" w:lineRule="auto"/>
+        <w:rPr>
+          <w:sz w:val="22"/>
+          <w:szCs w:val="22"/>
+          <w:highlight w:val="green"/>
+        </w:rPr>
+      </w:pPr>
+      <w:r>
+        <w:rPr>
+          <w:sz w:val="22"/>
+          <w:szCs w:val="22"/>
+          <w:highlight w:val="green"/>
         </w:rPr>
         <w:t xml:space="preserve">The SELECT statement is the </w:t>
       </w:r>
@@ -3984,6 +4209,7 @@
         <w:rPr>
           <w:sz w:val="22"/>
           <w:szCs w:val="22"/>
+          <w:highlight w:val="green"/>
         </w:rPr>
         <w:t>most commonly used</w:t>
       </w:r>
@@ -3992,6 +4218,7 @@
         <w:rPr>
           <w:sz w:val="22"/>
           <w:szCs w:val="22"/>
+          <w:highlight w:val="green"/>
         </w:rPr>
         <w:t xml:space="preserve"> command in HiveQL. It is used to access </w:t>
       </w:r>
@@ -4000,6 +4227,7 @@
         <w:rPr>
           <w:sz w:val="22"/>
           <w:szCs w:val="22"/>
+          <w:highlight w:val="green"/>
         </w:rPr>
         <w:t>the records</w:t>
       </w:r>
@@ -4008,6 +4236,7 @@
         <w:rPr>
           <w:sz w:val="22"/>
           <w:szCs w:val="22"/>
+          <w:highlight w:val="green"/>
         </w:rPr>
         <w:t xml:space="preserve"> from one or more database tables and views. It also retrieves the selected data that </w:t>
       </w:r>
@@ -4016,6 +4245,7 @@
         <w:rPr>
           <w:sz w:val="22"/>
           <w:szCs w:val="22"/>
+          <w:highlight w:val="green"/>
         </w:rPr>
         <w:t>follow</w:t>
       </w:r>
@@ -4024,21 +4254,24 @@
         <w:rPr>
           <w:sz w:val="22"/>
           <w:szCs w:val="22"/>
+          <w:highlight w:val="green"/>
         </w:rPr>
         <w:t xml:space="preserve"> the conditions we want.</w:t>
       </w:r>
     </w:p>
     <w:p>
       <w:pPr>
-        <w:rPr>
-          <w:sz w:val="22"/>
-          <w:szCs w:val="22"/>
-        </w:rPr>
-      </w:pPr>
-      <w:r>
-        <w:rPr>
-          <w:sz w:val="22"/>
-          <w:szCs w:val="22"/>
+        <w:spacing w:after="0" w:line="240" w:lineRule="auto"/>
+        <w:rPr>
+          <w:sz w:val="22"/>
+          <w:szCs w:val="22"/>
+        </w:rPr>
+      </w:pPr>
+      <w:r>
+        <w:rPr>
+          <w:sz w:val="22"/>
+          <w:szCs w:val="22"/>
+          <w:highlight w:val="green"/>
         </w:rPr>
         <w:t xml:space="preserve">By using this command, we can also access the </w:t>
       </w:r>
@@ -4047,6 +4280,7 @@
         <w:rPr>
           <w:sz w:val="22"/>
           <w:szCs w:val="22"/>
+          <w:highlight w:val="green"/>
         </w:rPr>
         <w:t>particular record</w:t>
       </w:r>
@@ -4055,6 +4289,7 @@
         <w:rPr>
           <w:sz w:val="22"/>
           <w:szCs w:val="22"/>
+          <w:highlight w:val="green"/>
         </w:rPr>
         <w:t xml:space="preserve"> from the </w:t>
       </w:r>
@@ -4063,6 +4298,7 @@
         <w:rPr>
           <w:sz w:val="22"/>
           <w:szCs w:val="22"/>
+          <w:highlight w:val="green"/>
         </w:rPr>
         <w:t>particular column</w:t>
       </w:r>
@@ -4071,6 +4307,7 @@
         <w:rPr>
           <w:sz w:val="22"/>
           <w:szCs w:val="22"/>
+          <w:highlight w:val="green"/>
         </w:rPr>
         <w:t xml:space="preserve"> of the table. The table which stores the record returned by the SELECT statement is called a result-set table.</w:t>
       </w:r>
@@ -4081,11 +4318,13 @@
           <w:ilvl w:val="0"/>
           <w:numId w:val="6"/>
         </w:numPr>
+        <w:spacing w:after="0" w:line="240" w:lineRule="auto"/>
         <w:rPr>
           <w:b/>
           <w:bCs/>
           <w:sz w:val="22"/>
           <w:szCs w:val="22"/>
+          <w:highlight w:val="green"/>
         </w:rPr>
       </w:pPr>
       <w:r>
@@ -4094,45 +4333,55 @@
           <w:bCs/>
           <w:sz w:val="22"/>
           <w:szCs w:val="22"/>
+          <w:highlight w:val="green"/>
         </w:rPr>
         <w:t>SELECT Statement with WHERE clause</w:t>
       </w:r>
     </w:p>
     <w:p>
       <w:pPr>
-        <w:rPr>
-          <w:sz w:val="22"/>
-          <w:szCs w:val="22"/>
-        </w:rPr>
-      </w:pPr>
-      <w:r>
-        <w:rPr>
-          <w:sz w:val="22"/>
-          <w:szCs w:val="22"/>
-        </w:rPr>
+        <w:spacing w:after="0" w:line="240" w:lineRule="auto"/>
+        <w:rPr>
+          <w:sz w:val="22"/>
+          <w:szCs w:val="22"/>
+          <w:highlight w:val="green"/>
+        </w:rPr>
+      </w:pPr>
+      <w:r>
+        <w:rPr>
+          <w:sz w:val="22"/>
+          <w:szCs w:val="22"/>
+          <w:highlight w:val="green"/>
+        </w:rPr>
+        <w:lastRenderedPageBreak/>
         <w:t>The WHERE clause is used with SELECT statement to return only those rows from the table, which satisfy the specified condition in the query.</w:t>
       </w:r>
     </w:p>
     <w:p>
       <w:pPr>
-        <w:rPr>
-          <w:sz w:val="22"/>
-          <w:szCs w:val="22"/>
-        </w:rPr>
-      </w:pPr>
-      <w:r>
-        <w:rPr>
-          <w:sz w:val="22"/>
-          <w:szCs w:val="22"/>
+        <w:spacing w:after="0" w:line="240" w:lineRule="auto"/>
+        <w:rPr>
+          <w:sz w:val="22"/>
+          <w:szCs w:val="22"/>
+          <w:highlight w:val="green"/>
+        </w:rPr>
+      </w:pPr>
+      <w:r>
+        <w:rPr>
+          <w:sz w:val="22"/>
+          <w:szCs w:val="22"/>
+          <w:highlight w:val="green"/>
         </w:rPr>
         <w:t>In HiveQL, the WHERE clause is not only used with SELECT, but it is also used with other SQL statements such as UPDATE, ALTER, and DELETE statements.</w:t>
       </w:r>
     </w:p>
     <w:p>
       <w:pPr>
-        <w:rPr>
-          <w:sz w:val="22"/>
-          <w:szCs w:val="22"/>
+        <w:spacing w:after="0" w:line="240" w:lineRule="auto"/>
+        <w:rPr>
+          <w:sz w:val="22"/>
+          <w:szCs w:val="22"/>
+          <w:highlight w:val="green"/>
         </w:rPr>
       </w:pPr>
       <w:r>
@@ -4141,21 +4390,24 @@
           <w:bCs/>
           <w:sz w:val="22"/>
           <w:szCs w:val="22"/>
+          <w:highlight w:val="green"/>
         </w:rPr>
         <w:t>Syntax of SELECT Statement with WHERE clause</w:t>
       </w:r>
     </w:p>
     <w:p>
       <w:pPr>
-        <w:rPr>
-          <w:sz w:val="22"/>
-          <w:szCs w:val="22"/>
-        </w:rPr>
-      </w:pPr>
-      <w:r>
-        <w:rPr>
-          <w:sz w:val="22"/>
-          <w:szCs w:val="22"/>
+        <w:spacing w:after="0" w:line="240" w:lineRule="auto"/>
+        <w:rPr>
+          <w:sz w:val="22"/>
+          <w:szCs w:val="22"/>
+        </w:rPr>
+      </w:pPr>
+      <w:r>
+        <w:rPr>
+          <w:sz w:val="22"/>
+          <w:szCs w:val="22"/>
+          <w:highlight w:val="green"/>
         </w:rPr>
         <w:t xml:space="preserve">SELECT * FROM </w:t>
       </w:r>
@@ -4164,6 +4416,7 @@
         <w:rPr>
           <w:sz w:val="22"/>
           <w:szCs w:val="22"/>
+          <w:highlight w:val="green"/>
         </w:rPr>
         <w:t>Name_of_Table</w:t>
       </w:r>
@@ -4172,6 +4425,7 @@
         <w:rPr>
           <w:sz w:val="22"/>
           <w:szCs w:val="22"/>
+          <w:highlight w:val="green"/>
         </w:rPr>
         <w:t xml:space="preserve"> WHERE [condition</w:t>
       </w:r>
@@ -4180,6 +4434,7 @@
         <w:rPr>
           <w:sz w:val="22"/>
           <w:szCs w:val="22"/>
+          <w:highlight w:val="green"/>
         </w:rPr>
         <w:t>];</w:t>
       </w:r>
@@ -4198,11 +4453,13 @@
           <w:ilvl w:val="0"/>
           <w:numId w:val="7"/>
         </w:numPr>
+        <w:spacing w:after="0" w:line="240" w:lineRule="auto"/>
         <w:rPr>
           <w:b/>
           <w:bCs/>
           <w:sz w:val="22"/>
           <w:szCs w:val="22"/>
+          <w:highlight w:val="green"/>
         </w:rPr>
       </w:pPr>
       <w:r>
@@ -4211,23 +4468,26 @@
           <w:bCs/>
           <w:sz w:val="22"/>
           <w:szCs w:val="22"/>
+          <w:highlight w:val="green"/>
         </w:rPr>
         <w:t>Display Selected Data</w:t>
       </w:r>
     </w:p>
     <w:p>
       <w:pPr>
-        <w:rPr>
-          <w:sz w:val="22"/>
-          <w:szCs w:val="22"/>
-        </w:rPr>
-      </w:pPr>
-      <w:r>
-        <w:rPr>
-          <w:sz w:val="22"/>
-          <w:szCs w:val="22"/>
-        </w:rPr>
-        <w:lastRenderedPageBreak/>
+        <w:spacing w:after="0" w:line="240" w:lineRule="auto"/>
+        <w:rPr>
+          <w:sz w:val="22"/>
+          <w:szCs w:val="22"/>
+          <w:highlight w:val="green"/>
+        </w:rPr>
+      </w:pPr>
+      <w:r>
+        <w:rPr>
+          <w:sz w:val="22"/>
+          <w:szCs w:val="22"/>
+          <w:highlight w:val="green"/>
+        </w:rPr>
         <w:t>Let’s assume that you want to display discontinued products only. Select and display data by running the </w:t>
       </w:r>
       <w:r>
@@ -4236,6 +4496,7 @@
           <w:bCs/>
           <w:sz w:val="22"/>
           <w:szCs w:val="22"/>
+          <w:highlight w:val="green"/>
         </w:rPr>
         <w:t>select </w:t>
       </w:r>
@@ -4243,6 +4504,7 @@
         <w:rPr>
           <w:sz w:val="22"/>
           <w:szCs w:val="22"/>
+          <w:highlight w:val="green"/>
         </w:rPr>
         <w:t>command with </w:t>
       </w:r>
@@ -4252,6 +4514,7 @@
           <w:bCs/>
           <w:sz w:val="22"/>
           <w:szCs w:val="22"/>
+          <w:highlight w:val="green"/>
         </w:rPr>
         <w:t>where </w:t>
       </w:r>
@@ -4259,51 +4522,61 @@
         <w:rPr>
           <w:sz w:val="22"/>
           <w:szCs w:val="22"/>
+          <w:highlight w:val="green"/>
         </w:rPr>
         <w:t>condition:</w:t>
       </w:r>
     </w:p>
     <w:p>
       <w:pPr>
-        <w:rPr>
-          <w:sz w:val="22"/>
-          <w:szCs w:val="22"/>
-        </w:rPr>
-      </w:pPr>
-      <w:r>
-        <w:rPr>
-          <w:sz w:val="22"/>
-          <w:szCs w:val="22"/>
+        <w:spacing w:after="0" w:line="240" w:lineRule="auto"/>
+        <w:rPr>
+          <w:sz w:val="22"/>
+          <w:szCs w:val="22"/>
+          <w:highlight w:val="green"/>
+        </w:rPr>
+      </w:pPr>
+      <w:r>
+        <w:rPr>
+          <w:sz w:val="22"/>
+          <w:szCs w:val="22"/>
+          <w:highlight w:val="green"/>
         </w:rPr>
         <w:t>%hive</w:t>
       </w:r>
     </w:p>
     <w:p>
       <w:pPr>
-        <w:rPr>
-          <w:sz w:val="22"/>
-          <w:szCs w:val="22"/>
-        </w:rPr>
-      </w:pPr>
-      <w:r>
-        <w:rPr>
-          <w:sz w:val="22"/>
-          <w:szCs w:val="22"/>
+        <w:spacing w:after="0" w:line="240" w:lineRule="auto"/>
+        <w:rPr>
+          <w:sz w:val="22"/>
+          <w:szCs w:val="22"/>
+          <w:highlight w:val="green"/>
+        </w:rPr>
+      </w:pPr>
+      <w:r>
+        <w:rPr>
+          <w:sz w:val="22"/>
+          <w:szCs w:val="22"/>
+          <w:highlight w:val="green"/>
         </w:rPr>
         <w:t>-- Show discontinued products</w:t>
       </w:r>
     </w:p>
     <w:p>
       <w:pPr>
-        <w:rPr>
-          <w:sz w:val="22"/>
-          <w:szCs w:val="22"/>
-        </w:rPr>
-      </w:pPr>
-      <w:r>
-        <w:rPr>
-          <w:sz w:val="22"/>
-          <w:szCs w:val="22"/>
+        <w:spacing w:after="0" w:line="240" w:lineRule="auto"/>
+        <w:rPr>
+          <w:sz w:val="22"/>
+          <w:szCs w:val="22"/>
+          <w:highlight w:val="green"/>
+        </w:rPr>
+      </w:pPr>
+      <w:r>
+        <w:rPr>
+          <w:sz w:val="22"/>
+          <w:szCs w:val="22"/>
+          <w:highlight w:val="green"/>
         </w:rPr>
         <w:t xml:space="preserve">select * from </w:t>
       </w:r>
@@ -4313,6 +4586,7 @@
         <w:rPr>
           <w:sz w:val="22"/>
           <w:szCs w:val="22"/>
+          <w:highlight w:val="green"/>
         </w:rPr>
         <w:t>tutorials.products</w:t>
       </w:r>
@@ -4321,6 +4595,7 @@
         <w:rPr>
           <w:sz w:val="22"/>
           <w:szCs w:val="22"/>
+          <w:highlight w:val="green"/>
         </w:rPr>
         <w:t>_ext</w:t>
       </w:r>
@@ -4329,6 +4604,7 @@
         <w:rPr>
           <w:sz w:val="22"/>
           <w:szCs w:val="22"/>
+          <w:highlight w:val="green"/>
         </w:rPr>
         <w:t xml:space="preserve"> where discontinued = 'y</w:t>
       </w:r>
@@ -4337,6 +4613,7 @@
         <w:rPr>
           <w:sz w:val="22"/>
           <w:szCs w:val="22"/>
+          <w:highlight w:val="green"/>
         </w:rPr>
         <w:t>';</w:t>
       </w:r>
@@ -4344,21 +4621,25 @@
     </w:p>
     <w:p>
       <w:pPr>
-        <w:rPr>
-          <w:sz w:val="22"/>
-          <w:szCs w:val="22"/>
-        </w:rPr>
-      </w:pPr>
-      <w:r>
-        <w:rPr>
-          <w:sz w:val="22"/>
-          <w:szCs w:val="22"/>
+        <w:spacing w:after="0" w:line="240" w:lineRule="auto"/>
+        <w:rPr>
+          <w:sz w:val="22"/>
+          <w:szCs w:val="22"/>
+          <w:highlight w:val="green"/>
+        </w:rPr>
+      </w:pPr>
+      <w:r>
+        <w:rPr>
+          <w:sz w:val="22"/>
+          <w:szCs w:val="22"/>
+          <w:highlight w:val="green"/>
         </w:rPr>
         <w:t>The output contains the list of discontinued products.</w:t>
       </w:r>
     </w:p>
     <w:p>
       <w:pPr>
+        <w:spacing w:after="0" w:line="240" w:lineRule="auto"/>
         <w:rPr>
           <w:sz w:val="22"/>
           <w:szCs w:val="22"/>
@@ -4369,6 +4650,7 @@
           <w:noProof/>
           <w:sz w:val="22"/>
           <w:szCs w:val="22"/>
+          <w:highlight w:val="green"/>
         </w:rPr>
         <w:drawing>
           <wp:inline distT="0" distB="0" distL="0" distR="0" wp14:anchorId="438C8695" wp14:editId="4E616C7C">
@@ -4426,15 +4708,18 @@
     </w:p>
     <w:p>
       <w:pPr>
-        <w:rPr>
-          <w:sz w:val="22"/>
-          <w:szCs w:val="22"/>
-        </w:rPr>
-      </w:pPr>
-      <w:r>
-        <w:rPr>
-          <w:sz w:val="22"/>
-          <w:szCs w:val="22"/>
+        <w:spacing w:after="0" w:line="240" w:lineRule="auto"/>
+        <w:rPr>
+          <w:sz w:val="22"/>
+          <w:szCs w:val="22"/>
+          <w:highlight w:val="green"/>
+        </w:rPr>
+      </w:pPr>
+      <w:r>
+        <w:rPr>
+          <w:sz w:val="22"/>
+          <w:szCs w:val="22"/>
+          <w:highlight w:val="green"/>
         </w:rPr>
         <w:t>Instead of the </w:t>
       </w:r>
@@ -4444,6 +4729,7 @@
           <w:bCs/>
           <w:sz w:val="22"/>
           <w:szCs w:val="22"/>
+          <w:highlight w:val="green"/>
         </w:rPr>
         <w:t>asterisk</w:t>
       </w:r>
@@ -4451,6 +4737,7 @@
         <w:rPr>
           <w:sz w:val="22"/>
           <w:szCs w:val="22"/>
+          <w:highlight w:val="green"/>
         </w:rPr>
         <w:t> character which stands for “all data”, you can use more specific determiners. Replacing the asterisk with a column name (such as </w:t>
       </w:r>
@@ -4460,6 +4747,7 @@
           <w:iCs/>
           <w:sz w:val="22"/>
           <w:szCs w:val="22"/>
+          <w:highlight w:val="green"/>
         </w:rPr>
         <w:t>ProductName</w:t>
       </w:r>
@@ -4467,21 +4755,25 @@
         <w:rPr>
           <w:sz w:val="22"/>
           <w:szCs w:val="22"/>
+          <w:highlight w:val="green"/>
         </w:rPr>
         <w:t>, from the example above) will show you only the data from the chosen column.</w:t>
       </w:r>
     </w:p>
     <w:p>
       <w:pPr>
-        <w:rPr>
-          <w:sz w:val="22"/>
-          <w:szCs w:val="22"/>
-        </w:rPr>
-      </w:pPr>
-      <w:r>
-        <w:rPr>
-          <w:sz w:val="22"/>
-          <w:szCs w:val="22"/>
+        <w:spacing w:after="0" w:line="240" w:lineRule="auto"/>
+        <w:rPr>
+          <w:sz w:val="22"/>
+          <w:szCs w:val="22"/>
+          <w:highlight w:val="green"/>
+        </w:rPr>
+      </w:pPr>
+      <w:r>
+        <w:rPr>
+          <w:sz w:val="22"/>
+          <w:szCs w:val="22"/>
+          <w:highlight w:val="green"/>
         </w:rPr>
         <w:t>Here are some other useful query functions and their syntax:</w:t>
       </w:r>
@@ -4520,11 +4812,13 @@
           </w:tcPr>
           <w:p>
             <w:pPr>
+              <w:spacing w:after="0" w:line="240" w:lineRule="auto"/>
               <w:rPr>
                 <w:b/>
                 <w:bCs/>
                 <w:sz w:val="22"/>
                 <w:szCs w:val="22"/>
+                <w:highlight w:val="green"/>
               </w:rPr>
             </w:pPr>
             <w:r>
@@ -4533,6 +4827,7 @@
                 <w:bCs/>
                 <w:sz w:val="22"/>
                 <w:szCs w:val="22"/>
+                <w:highlight w:val="green"/>
               </w:rPr>
               <w:t>Function</w:t>
             </w:r>
@@ -4553,11 +4848,13 @@
           </w:tcPr>
           <w:p>
             <w:pPr>
+              <w:spacing w:after="0" w:line="240" w:lineRule="auto"/>
               <w:rPr>
                 <w:b/>
                 <w:bCs/>
                 <w:sz w:val="22"/>
                 <w:szCs w:val="22"/>
+                <w:highlight w:val="green"/>
               </w:rPr>
             </w:pPr>
             <w:r>
@@ -4566,6 +4863,7 @@
                 <w:bCs/>
                 <w:sz w:val="22"/>
                 <w:szCs w:val="22"/>
+                <w:highlight w:val="green"/>
               </w:rPr>
               <w:t>Syntax</w:t>
             </w:r>
@@ -4594,15 +4892,18 @@
           </w:tcPr>
           <w:p>
             <w:pPr>
+              <w:spacing w:after="0" w:line="240" w:lineRule="auto"/>
               <w:rPr>
                 <w:sz w:val="22"/>
                 <w:szCs w:val="22"/>
+                <w:highlight w:val="green"/>
               </w:rPr>
             </w:pPr>
             <w:r>
               <w:rPr>
                 <w:sz w:val="22"/>
                 <w:szCs w:val="22"/>
+                <w:highlight w:val="green"/>
               </w:rPr>
               <w:t>Query a table according to multiple conditions</w:t>
             </w:r>
@@ -4629,9 +4930,11 @@
           </w:tcPr>
           <w:p>
             <w:pPr>
+              <w:spacing w:after="0" w:line="240" w:lineRule="auto"/>
               <w:rPr>
                 <w:sz w:val="22"/>
                 <w:szCs w:val="22"/>
+                <w:highlight w:val="green"/>
               </w:rPr>
             </w:pPr>
             <w:r>
@@ -4640,6 +4943,7 @@
                 <w:bCs/>
                 <w:sz w:val="22"/>
                 <w:szCs w:val="22"/>
+                <w:highlight w:val="green"/>
               </w:rPr>
               <w:t>select * from [</w:t>
             </w:r>
@@ -4650,6 +4954,7 @@
                 <w:bCs/>
                 <w:sz w:val="22"/>
                 <w:szCs w:val="22"/>
+                <w:highlight w:val="green"/>
               </w:rPr>
               <w:t>table_name</w:t>
             </w:r>
@@ -4660,6 +4965,7 @@
                 <w:bCs/>
                 <w:sz w:val="22"/>
                 <w:szCs w:val="22"/>
+                <w:highlight w:val="green"/>
               </w:rPr>
               <w:t>] where [condition1] and [condition2];</w:t>
             </w:r>
@@ -4688,15 +4994,18 @@
           </w:tcPr>
           <w:p>
             <w:pPr>
+              <w:spacing w:after="0" w:line="240" w:lineRule="auto"/>
               <w:rPr>
                 <w:sz w:val="22"/>
                 <w:szCs w:val="22"/>
+                <w:highlight w:val="green"/>
               </w:rPr>
             </w:pPr>
             <w:r>
               <w:rPr>
                 <w:sz w:val="22"/>
                 <w:szCs w:val="22"/>
+                <w:highlight w:val="green"/>
               </w:rPr>
               <w:t>Order table data</w:t>
             </w:r>
@@ -4723,9 +5032,11 @@
           </w:tcPr>
           <w:p>
             <w:pPr>
+              <w:spacing w:after="0" w:line="240" w:lineRule="auto"/>
               <w:rPr>
                 <w:sz w:val="22"/>
                 <w:szCs w:val="22"/>
+                <w:highlight w:val="green"/>
               </w:rPr>
             </w:pPr>
             <w:r>
@@ -4734,6 +5045,7 @@
                 <w:bCs/>
                 <w:sz w:val="22"/>
                 <w:szCs w:val="22"/>
+                <w:highlight w:val="green"/>
               </w:rPr>
               <w:t>select [column1_name], [column2_name] from [</w:t>
             </w:r>
@@ -4744,6 +5056,7 @@
                 <w:bCs/>
                 <w:sz w:val="22"/>
                 <w:szCs w:val="22"/>
+                <w:highlight w:val="green"/>
               </w:rPr>
               <w:t>table_name</w:t>
             </w:r>
@@ -4754,6 +5067,7 @@
                 <w:bCs/>
                 <w:sz w:val="22"/>
                 <w:szCs w:val="22"/>
+                <w:highlight w:val="green"/>
               </w:rPr>
               <w:t>] order by [</w:t>
             </w:r>
@@ -4764,6 +5078,7 @@
                 <w:bCs/>
                 <w:sz w:val="22"/>
                 <w:szCs w:val="22"/>
+                <w:highlight w:val="green"/>
               </w:rPr>
               <w:t>column_name</w:t>
             </w:r>
@@ -4774,6 +5089,7 @@
                 <w:bCs/>
                 <w:sz w:val="22"/>
                 <w:szCs w:val="22"/>
+                <w:highlight w:val="green"/>
               </w:rPr>
               <w:t>];</w:t>
             </w:r>
@@ -4802,15 +5118,18 @@
           </w:tcPr>
           <w:p>
             <w:pPr>
+              <w:spacing w:after="0" w:line="240" w:lineRule="auto"/>
               <w:rPr>
                 <w:sz w:val="22"/>
                 <w:szCs w:val="22"/>
+                <w:highlight w:val="green"/>
               </w:rPr>
             </w:pPr>
             <w:r>
               <w:rPr>
                 <w:sz w:val="22"/>
                 <w:szCs w:val="22"/>
+                <w:highlight w:val="green"/>
               </w:rPr>
               <w:t>Order table data in descending order</w:t>
             </w:r>
@@ -4837,9 +5156,11 @@
           </w:tcPr>
           <w:p>
             <w:pPr>
+              <w:spacing w:after="0" w:line="240" w:lineRule="auto"/>
               <w:rPr>
                 <w:sz w:val="22"/>
                 <w:szCs w:val="22"/>
+                <w:highlight w:val="green"/>
               </w:rPr>
             </w:pPr>
             <w:r>
@@ -4848,6 +5169,7 @@
                 <w:bCs/>
                 <w:sz w:val="22"/>
                 <w:szCs w:val="22"/>
+                <w:highlight w:val="green"/>
               </w:rPr>
               <w:t>select [column1_name], [column2_name] from [</w:t>
             </w:r>
@@ -4858,6 +5180,7 @@
                 <w:bCs/>
                 <w:sz w:val="22"/>
                 <w:szCs w:val="22"/>
+                <w:highlight w:val="green"/>
               </w:rPr>
               <w:t>table_name</w:t>
             </w:r>
@@ -4868,6 +5191,7 @@
                 <w:bCs/>
                 <w:sz w:val="22"/>
                 <w:szCs w:val="22"/>
+                <w:highlight w:val="green"/>
               </w:rPr>
               <w:t>] order by [</w:t>
             </w:r>
@@ -4878,6 +5202,7 @@
                 <w:bCs/>
                 <w:sz w:val="22"/>
                 <w:szCs w:val="22"/>
+                <w:highlight w:val="green"/>
               </w:rPr>
               <w:t>column_name</w:t>
             </w:r>
@@ -4888,6 +5213,7 @@
                 <w:bCs/>
                 <w:sz w:val="22"/>
                 <w:szCs w:val="22"/>
+                <w:highlight w:val="green"/>
               </w:rPr>
               <w:t>] desc;</w:t>
             </w:r>
@@ -4916,15 +5242,18 @@
           </w:tcPr>
           <w:p>
             <w:pPr>
+              <w:spacing w:after="0" w:line="240" w:lineRule="auto"/>
               <w:rPr>
                 <w:sz w:val="22"/>
                 <w:szCs w:val="22"/>
+                <w:highlight w:val="green"/>
               </w:rPr>
             </w:pPr>
             <w:r>
               <w:rPr>
                 <w:sz w:val="22"/>
                 <w:szCs w:val="22"/>
+                <w:highlight w:val="green"/>
               </w:rPr>
               <w:t>Show the row count</w:t>
             </w:r>
@@ -4951,6 +5280,7 @@
           </w:tcPr>
           <w:p>
             <w:pPr>
+              <w:spacing w:after="0" w:line="240" w:lineRule="auto"/>
               <w:rPr>
                 <w:sz w:val="22"/>
                 <w:szCs w:val="22"/>
@@ -4962,6 +5292,7 @@
                 <w:bCs/>
                 <w:sz w:val="22"/>
                 <w:szCs w:val="22"/>
+                <w:highlight w:val="green"/>
               </w:rPr>
               <w:t xml:space="preserve">select </w:t>
             </w:r>
@@ -4972,6 +5303,7 @@
                 <w:bCs/>
                 <w:sz w:val="22"/>
                 <w:szCs w:val="22"/>
+                <w:highlight w:val="green"/>
               </w:rPr>
               <w:t>count(</w:t>
             </w:r>
@@ -4982,6 +5314,7 @@
                 <w:bCs/>
                 <w:sz w:val="22"/>
                 <w:szCs w:val="22"/>
+                <w:highlight w:val="green"/>
               </w:rPr>
               <w:t>*) from [</w:t>
             </w:r>
@@ -4992,6 +5325,7 @@
                 <w:bCs/>
                 <w:sz w:val="22"/>
                 <w:szCs w:val="22"/>
+                <w:highlight w:val="green"/>
               </w:rPr>
               <w:t>table_name</w:t>
             </w:r>
@@ -5002,6 +5336,7 @@
                 <w:bCs/>
                 <w:sz w:val="22"/>
                 <w:szCs w:val="22"/>
+                <w:highlight w:val="green"/>
               </w:rPr>
               <w:t>];</w:t>
             </w:r>
@@ -5011,11 +5346,13 @@
     </w:tbl>
     <w:p>
       <w:pPr>
+        <w:spacing w:after="0" w:line="240" w:lineRule="auto"/>
         <w:rPr>
           <w:b/>
           <w:bCs/>
           <w:sz w:val="22"/>
           <w:szCs w:val="22"/>
+          <w:highlight w:val="green"/>
         </w:rPr>
       </w:pPr>
       <w:proofErr w:type="spellStart"/>
@@ -5025,6 +5362,7 @@
           <w:bCs/>
           <w:sz w:val="22"/>
           <w:szCs w:val="22"/>
+          <w:highlight w:val="green"/>
         </w:rPr>
         <w:t>Droping</w:t>
       </w:r>
@@ -5035,84 +5373,98 @@
           <w:bCs/>
           <w:sz w:val="22"/>
           <w:szCs w:val="22"/>
+          <w:highlight w:val="green"/>
         </w:rPr>
         <w:t xml:space="preserve"> a User Managed Table</w:t>
       </w:r>
     </w:p>
     <w:p>
       <w:pPr>
-        <w:rPr>
-          <w:sz w:val="22"/>
-          <w:szCs w:val="22"/>
-        </w:rPr>
-      </w:pPr>
-      <w:r>
-        <w:rPr>
-          <w:sz w:val="22"/>
-          <w:szCs w:val="22"/>
+        <w:spacing w:after="0" w:line="240" w:lineRule="auto"/>
+        <w:rPr>
+          <w:sz w:val="22"/>
+          <w:szCs w:val="22"/>
+          <w:highlight w:val="green"/>
+        </w:rPr>
+      </w:pPr>
+      <w:r>
+        <w:rPr>
+          <w:sz w:val="22"/>
+          <w:szCs w:val="22"/>
+          <w:highlight w:val="green"/>
+        </w:rPr>
+        <w:t xml:space="preserve">When you run DROP TABLE on an external table, by default Hive drops only the metadata (schema). </w:t>
+      </w:r>
+      <w:proofErr w:type="gramStart"/>
+      <w:r>
+        <w:rPr>
+          <w:sz w:val="22"/>
+          <w:szCs w:val="22"/>
+          <w:highlight w:val="green"/>
+        </w:rPr>
+        <w:t>So</w:t>
+      </w:r>
+      <w:proofErr w:type="gramEnd"/>
+      <w:r>
+        <w:rPr>
+          <w:sz w:val="22"/>
+          <w:szCs w:val="22"/>
+          <w:highlight w:val="green"/>
+        </w:rPr>
+        <w:t xml:space="preserve"> after dropping an external table, the data is not gone. To retrieve it again, you issue another CREATE EXTERNAL TABLE statement to load the data from the file system.</w:t>
+      </w:r>
+    </w:p>
+    <w:p>
+      <w:pPr>
+        <w:spacing w:after="0" w:line="240" w:lineRule="auto"/>
+        <w:rPr>
+          <w:sz w:val="22"/>
+          <w:szCs w:val="22"/>
+          <w:highlight w:val="green"/>
+        </w:rPr>
+      </w:pPr>
+      <w:r>
+        <w:rPr>
+          <w:sz w:val="22"/>
+          <w:szCs w:val="22"/>
+          <w:highlight w:val="green"/>
+        </w:rPr>
+        <w:t>%hive</w:t>
+      </w:r>
+    </w:p>
+    <w:p>
+      <w:pPr>
+        <w:spacing w:after="0" w:line="240" w:lineRule="auto"/>
+        <w:rPr>
+          <w:sz w:val="22"/>
+          <w:szCs w:val="22"/>
+          <w:highlight w:val="green"/>
+        </w:rPr>
+      </w:pPr>
+      <w:r>
+        <w:rPr>
+          <w:sz w:val="22"/>
+          <w:szCs w:val="22"/>
+          <w:highlight w:val="green"/>
+        </w:rPr>
+        <w:t>-- Drop the table</w:t>
+      </w:r>
+    </w:p>
+    <w:p>
+      <w:pPr>
+        <w:spacing w:after="0" w:line="240" w:lineRule="auto"/>
+        <w:rPr>
+          <w:sz w:val="22"/>
+          <w:szCs w:val="22"/>
+        </w:rPr>
+      </w:pPr>
+      <w:r>
+        <w:rPr>
+          <w:sz w:val="22"/>
+          <w:szCs w:val="22"/>
+          <w:highlight w:val="green"/>
         </w:rPr>
         <w:lastRenderedPageBreak/>
-        <w:t xml:space="preserve">When you run DROP TABLE on an external table, by default Hive drops only the metadata (schema). </w:t>
-      </w:r>
-      <w:proofErr w:type="gramStart"/>
-      <w:r>
-        <w:rPr>
-          <w:sz w:val="22"/>
-          <w:szCs w:val="22"/>
-        </w:rPr>
-        <w:t>So</w:t>
-      </w:r>
-      <w:proofErr w:type="gramEnd"/>
-      <w:r>
-        <w:rPr>
-          <w:sz w:val="22"/>
-          <w:szCs w:val="22"/>
-        </w:rPr>
-        <w:t xml:space="preserve"> after dropping an external table, the data is not gone. To retrieve it again, you issue another CREATE EXTERNAL TABLE statement to load the data from the file system.</w:t>
-      </w:r>
-    </w:p>
-    <w:p>
-      <w:pPr>
-        <w:rPr>
-          <w:sz w:val="22"/>
-          <w:szCs w:val="22"/>
-        </w:rPr>
-      </w:pPr>
-      <w:r>
-        <w:rPr>
-          <w:sz w:val="22"/>
-          <w:szCs w:val="22"/>
-        </w:rPr>
-        <w:t>%hive</w:t>
-      </w:r>
-    </w:p>
-    <w:p>
-      <w:pPr>
-        <w:rPr>
-          <w:sz w:val="22"/>
-          <w:szCs w:val="22"/>
-        </w:rPr>
-      </w:pPr>
-      <w:r>
-        <w:rPr>
-          <w:sz w:val="22"/>
-          <w:szCs w:val="22"/>
-        </w:rPr>
-        <w:t>-- Drop the table</w:t>
-      </w:r>
-    </w:p>
-    <w:p>
-      <w:pPr>
-        <w:rPr>
-          <w:sz w:val="22"/>
-          <w:szCs w:val="22"/>
-        </w:rPr>
-      </w:pPr>
-      <w:r>
-        <w:rPr>
-          <w:sz w:val="22"/>
-          <w:szCs w:val="22"/>
-        </w:rPr>
         <w:t xml:space="preserve">drop table </w:t>
       </w:r>
       <w:proofErr w:type="spellStart"/>
@@ -5121,6 +5473,7 @@
         <w:rPr>
           <w:sz w:val="22"/>
           <w:szCs w:val="22"/>
+          <w:highlight w:val="green"/>
         </w:rPr>
         <w:t>tutorials.products</w:t>
       </w:r>
@@ -5129,6 +5482,7 @@
         <w:rPr>
           <w:sz w:val="22"/>
           <w:szCs w:val="22"/>
+          <w:highlight w:val="green"/>
         </w:rPr>
         <w:t>_</w:t>
       </w:r>
@@ -5137,6 +5491,7 @@
         <w:rPr>
           <w:sz w:val="22"/>
           <w:szCs w:val="22"/>
+          <w:highlight w:val="green"/>
         </w:rPr>
         <w:t>ext</w:t>
       </w:r>
@@ -5145,6 +5500,7 @@
         <w:rPr>
           <w:sz w:val="22"/>
           <w:szCs w:val="22"/>
+          <w:highlight w:val="green"/>
         </w:rPr>
         <w:t>;</w:t>
       </w:r>
@@ -5152,6 +5508,7 @@
     </w:p>
     <w:p>
       <w:pPr>
+        <w:spacing w:after="0" w:line="240" w:lineRule="auto"/>
         <w:rPr>
           <w:sz w:val="22"/>
           <w:szCs w:val="22"/>
@@ -5167,75 +5524,54 @@
     </w:p>
     <w:p>
       <w:pPr>
-        <w:rPr>
-          <w:sz w:val="22"/>
-          <w:szCs w:val="22"/>
-        </w:rPr>
-      </w:pPr>
-      <w:r>
-        <w:rPr>
-          <w:sz w:val="22"/>
-          <w:szCs w:val="22"/>
-        </w:rPr>
-        <w:t>Copy to Clipboard</w:t>
-      </w:r>
-    </w:p>
-    <w:p>
-      <w:pPr>
-        <w:rPr>
-          <w:sz w:val="22"/>
-          <w:szCs w:val="22"/>
-        </w:rPr>
-      </w:pPr>
-      <w:r>
-        <w:rPr>
-          <w:sz w:val="22"/>
-          <w:szCs w:val="22"/>
-        </w:rPr>
-        <w:t>Syntax Highlighter</w:t>
-      </w:r>
-    </w:p>
-    <w:p>
-      <w:pPr>
-        <w:rPr>
-          <w:sz w:val="22"/>
-          <w:szCs w:val="22"/>
-        </w:rPr>
-      </w:pPr>
-      <w:r>
-        <w:rPr>
-          <w:sz w:val="22"/>
-          <w:szCs w:val="22"/>
+        <w:spacing w:after="0" w:line="240" w:lineRule="auto"/>
+        <w:rPr>
+          <w:sz w:val="22"/>
+          <w:szCs w:val="22"/>
+          <w:highlight w:val="green"/>
+        </w:rPr>
+      </w:pPr>
+      <w:r>
+        <w:rPr>
+          <w:sz w:val="22"/>
+          <w:szCs w:val="22"/>
+          <w:highlight w:val="green"/>
         </w:rPr>
         <w:t>%hive</w:t>
       </w:r>
     </w:p>
     <w:p>
       <w:pPr>
-        <w:rPr>
-          <w:sz w:val="22"/>
-          <w:szCs w:val="22"/>
-        </w:rPr>
-      </w:pPr>
-      <w:r>
-        <w:rPr>
-          <w:sz w:val="22"/>
-          <w:szCs w:val="22"/>
+        <w:spacing w:after="0" w:line="240" w:lineRule="auto"/>
+        <w:rPr>
+          <w:sz w:val="22"/>
+          <w:szCs w:val="22"/>
+          <w:highlight w:val="green"/>
+        </w:rPr>
+      </w:pPr>
+      <w:r>
+        <w:rPr>
+          <w:sz w:val="22"/>
+          <w:szCs w:val="22"/>
+          <w:highlight w:val="green"/>
         </w:rPr>
         <w:t>-- Create External Hive table with External data purge</w:t>
       </w:r>
     </w:p>
     <w:p>
       <w:pPr>
-        <w:rPr>
-          <w:sz w:val="22"/>
-          <w:szCs w:val="22"/>
-        </w:rPr>
-      </w:pPr>
-      <w:r>
-        <w:rPr>
-          <w:sz w:val="22"/>
-          <w:szCs w:val="22"/>
+        <w:spacing w:after="0" w:line="240" w:lineRule="auto"/>
+        <w:rPr>
+          <w:sz w:val="22"/>
+          <w:szCs w:val="22"/>
+          <w:highlight w:val="green"/>
+        </w:rPr>
+      </w:pPr>
+      <w:r>
+        <w:rPr>
+          <w:sz w:val="22"/>
+          <w:szCs w:val="22"/>
+          <w:highlight w:val="green"/>
         </w:rPr>
         <w:t xml:space="preserve">Create External Table </w:t>
       </w:r>
@@ -5245,6 +5581,7 @@
         <w:rPr>
           <w:sz w:val="22"/>
           <w:szCs w:val="22"/>
+          <w:highlight w:val="green"/>
         </w:rPr>
         <w:t>tutorials.products</w:t>
       </w:r>
@@ -5253,6 +5590,7 @@
         <w:rPr>
           <w:sz w:val="22"/>
           <w:szCs w:val="22"/>
+          <w:highlight w:val="green"/>
         </w:rPr>
         <w:t>_ext</w:t>
       </w:r>
@@ -5261,21 +5599,25 @@
         <w:rPr>
           <w:sz w:val="22"/>
           <w:szCs w:val="22"/>
+          <w:highlight w:val="green"/>
         </w:rPr>
         <w:t xml:space="preserve"> (</w:t>
       </w:r>
     </w:p>
     <w:p>
       <w:pPr>
-        <w:rPr>
-          <w:sz w:val="22"/>
-          <w:szCs w:val="22"/>
-        </w:rPr>
-      </w:pPr>
-      <w:r>
-        <w:rPr>
-          <w:sz w:val="22"/>
-          <w:szCs w:val="22"/>
+        <w:spacing w:after="0" w:line="240" w:lineRule="auto"/>
+        <w:rPr>
+          <w:sz w:val="22"/>
+          <w:szCs w:val="22"/>
+          <w:highlight w:val="green"/>
+        </w:rPr>
+      </w:pPr>
+      <w:r>
+        <w:rPr>
+          <w:sz w:val="22"/>
+          <w:szCs w:val="22"/>
+          <w:highlight w:val="green"/>
         </w:rPr>
         <w:t xml:space="preserve">    </w:t>
       </w:r>
@@ -5284,6 +5626,7 @@
         <w:rPr>
           <w:sz w:val="22"/>
           <w:szCs w:val="22"/>
+          <w:highlight w:val="green"/>
         </w:rPr>
         <w:t>ProductID</w:t>
       </w:r>
@@ -5292,6 +5635,7 @@
         <w:rPr>
           <w:sz w:val="22"/>
           <w:szCs w:val="22"/>
+          <w:highlight w:val="green"/>
         </w:rPr>
         <w:t xml:space="preserve"> </w:t>
       </w:r>
@@ -5300,6 +5644,7 @@
         <w:rPr>
           <w:sz w:val="22"/>
           <w:szCs w:val="22"/>
+          <w:highlight w:val="green"/>
         </w:rPr>
         <w:t>bigint</w:t>
       </w:r>
@@ -5308,36 +5653,43 @@
         <w:rPr>
           <w:sz w:val="22"/>
           <w:szCs w:val="22"/>
+          <w:highlight w:val="green"/>
         </w:rPr>
         <w:t>,</w:t>
       </w:r>
     </w:p>
     <w:p>
       <w:pPr>
-        <w:rPr>
-          <w:sz w:val="22"/>
-          <w:szCs w:val="22"/>
-        </w:rPr>
-      </w:pPr>
-      <w:r>
-        <w:rPr>
-          <w:sz w:val="22"/>
-          <w:szCs w:val="22"/>
+        <w:spacing w:after="0" w:line="240" w:lineRule="auto"/>
+        <w:rPr>
+          <w:sz w:val="22"/>
+          <w:szCs w:val="22"/>
+          <w:highlight w:val="green"/>
+        </w:rPr>
+      </w:pPr>
+      <w:r>
+        <w:rPr>
+          <w:sz w:val="22"/>
+          <w:szCs w:val="22"/>
+          <w:highlight w:val="green"/>
         </w:rPr>
         <w:t xml:space="preserve">    ProductName string,</w:t>
       </w:r>
     </w:p>
     <w:p>
       <w:pPr>
-        <w:rPr>
-          <w:sz w:val="22"/>
-          <w:szCs w:val="22"/>
-        </w:rPr>
-      </w:pPr>
-      <w:r>
-        <w:rPr>
-          <w:sz w:val="22"/>
-          <w:szCs w:val="22"/>
+        <w:spacing w:after="0" w:line="240" w:lineRule="auto"/>
+        <w:rPr>
+          <w:sz w:val="22"/>
+          <w:szCs w:val="22"/>
+          <w:highlight w:val="green"/>
+        </w:rPr>
+      </w:pPr>
+      <w:r>
+        <w:rPr>
+          <w:sz w:val="22"/>
+          <w:szCs w:val="22"/>
+          <w:highlight w:val="green"/>
         </w:rPr>
         <w:t xml:space="preserve">    </w:t>
       </w:r>
@@ -5346,6 +5698,7 @@
         <w:rPr>
           <w:sz w:val="22"/>
           <w:szCs w:val="22"/>
+          <w:highlight w:val="green"/>
         </w:rPr>
         <w:t>SupplierID</w:t>
       </w:r>
@@ -5354,6 +5707,7 @@
         <w:rPr>
           <w:sz w:val="22"/>
           <w:szCs w:val="22"/>
+          <w:highlight w:val="green"/>
         </w:rPr>
         <w:t xml:space="preserve"> </w:t>
       </w:r>
@@ -5362,6 +5716,7 @@
         <w:rPr>
           <w:sz w:val="22"/>
           <w:szCs w:val="22"/>
+          <w:highlight w:val="green"/>
         </w:rPr>
         <w:t>bigint</w:t>
       </w:r>
@@ -5370,21 +5725,25 @@
         <w:rPr>
           <w:sz w:val="22"/>
           <w:szCs w:val="22"/>
+          <w:highlight w:val="green"/>
         </w:rPr>
         <w:t>,</w:t>
       </w:r>
     </w:p>
     <w:p>
       <w:pPr>
-        <w:rPr>
-          <w:sz w:val="22"/>
-          <w:szCs w:val="22"/>
-        </w:rPr>
-      </w:pPr>
-      <w:r>
-        <w:rPr>
-          <w:sz w:val="22"/>
-          <w:szCs w:val="22"/>
+        <w:spacing w:after="0" w:line="240" w:lineRule="auto"/>
+        <w:rPr>
+          <w:sz w:val="22"/>
+          <w:szCs w:val="22"/>
+          <w:highlight w:val="green"/>
+        </w:rPr>
+      </w:pPr>
+      <w:r>
+        <w:rPr>
+          <w:sz w:val="22"/>
+          <w:szCs w:val="22"/>
+          <w:highlight w:val="green"/>
         </w:rPr>
         <w:t xml:space="preserve">    </w:t>
       </w:r>
@@ -5393,6 +5752,7 @@
         <w:rPr>
           <w:sz w:val="22"/>
           <w:szCs w:val="22"/>
+          <w:highlight w:val="green"/>
         </w:rPr>
         <w:t>CategoryID</w:t>
       </w:r>
@@ -5401,21 +5761,25 @@
         <w:rPr>
           <w:sz w:val="22"/>
           <w:szCs w:val="22"/>
+          <w:highlight w:val="green"/>
         </w:rPr>
         <w:t xml:space="preserve"> int,</w:t>
       </w:r>
     </w:p>
     <w:p>
       <w:pPr>
-        <w:rPr>
-          <w:sz w:val="22"/>
-          <w:szCs w:val="22"/>
-        </w:rPr>
-      </w:pPr>
-      <w:r>
-        <w:rPr>
-          <w:sz w:val="22"/>
-          <w:szCs w:val="22"/>
+        <w:spacing w:after="0" w:line="240" w:lineRule="auto"/>
+        <w:rPr>
+          <w:sz w:val="22"/>
+          <w:szCs w:val="22"/>
+          <w:highlight w:val="green"/>
+        </w:rPr>
+      </w:pPr>
+      <w:r>
+        <w:rPr>
+          <w:sz w:val="22"/>
+          <w:szCs w:val="22"/>
+          <w:highlight w:val="green"/>
         </w:rPr>
         <w:t xml:space="preserve">    </w:t>
       </w:r>
@@ -5424,6 +5788,7 @@
         <w:rPr>
           <w:sz w:val="22"/>
           <w:szCs w:val="22"/>
+          <w:highlight w:val="green"/>
         </w:rPr>
         <w:t>QuantityPerUnit</w:t>
       </w:r>
@@ -5432,21 +5797,25 @@
         <w:rPr>
           <w:sz w:val="22"/>
           <w:szCs w:val="22"/>
+          <w:highlight w:val="green"/>
         </w:rPr>
         <w:t xml:space="preserve"> string,</w:t>
       </w:r>
     </w:p>
     <w:p>
       <w:pPr>
-        <w:rPr>
-          <w:sz w:val="22"/>
-          <w:szCs w:val="22"/>
-        </w:rPr>
-      </w:pPr>
-      <w:r>
-        <w:rPr>
-          <w:sz w:val="22"/>
-          <w:szCs w:val="22"/>
+        <w:spacing w:after="0" w:line="240" w:lineRule="auto"/>
+        <w:rPr>
+          <w:sz w:val="22"/>
+          <w:szCs w:val="22"/>
+          <w:highlight w:val="green"/>
+        </w:rPr>
+      </w:pPr>
+      <w:r>
+        <w:rPr>
+          <w:sz w:val="22"/>
+          <w:szCs w:val="22"/>
+          <w:highlight w:val="green"/>
         </w:rPr>
         <w:t xml:space="preserve">    </w:t>
       </w:r>
@@ -5455,6 +5824,7 @@
         <w:rPr>
           <w:sz w:val="22"/>
           <w:szCs w:val="22"/>
+          <w:highlight w:val="green"/>
         </w:rPr>
         <w:t>UnitPrice</w:t>
       </w:r>
@@ -5463,21 +5833,25 @@
         <w:rPr>
           <w:sz w:val="22"/>
           <w:szCs w:val="22"/>
+          <w:highlight w:val="green"/>
         </w:rPr>
         <w:t xml:space="preserve"> double,</w:t>
       </w:r>
     </w:p>
     <w:p>
       <w:pPr>
-        <w:rPr>
-          <w:sz w:val="22"/>
-          <w:szCs w:val="22"/>
-        </w:rPr>
-      </w:pPr>
-      <w:r>
-        <w:rPr>
-          <w:sz w:val="22"/>
-          <w:szCs w:val="22"/>
+        <w:spacing w:after="0" w:line="240" w:lineRule="auto"/>
+        <w:rPr>
+          <w:sz w:val="22"/>
+          <w:szCs w:val="22"/>
+          <w:highlight w:val="green"/>
+        </w:rPr>
+      </w:pPr>
+      <w:r>
+        <w:rPr>
+          <w:sz w:val="22"/>
+          <w:szCs w:val="22"/>
+          <w:highlight w:val="green"/>
         </w:rPr>
         <w:t xml:space="preserve">    </w:t>
       </w:r>
@@ -5486,6 +5860,7 @@
         <w:rPr>
           <w:sz w:val="22"/>
           <w:szCs w:val="22"/>
+          <w:highlight w:val="green"/>
         </w:rPr>
         <w:t>UnitsInStock</w:t>
       </w:r>
@@ -5494,21 +5869,25 @@
         <w:rPr>
           <w:sz w:val="22"/>
           <w:szCs w:val="22"/>
+          <w:highlight w:val="green"/>
         </w:rPr>
         <w:t xml:space="preserve"> int,</w:t>
       </w:r>
     </w:p>
     <w:p>
       <w:pPr>
-        <w:rPr>
-          <w:sz w:val="22"/>
-          <w:szCs w:val="22"/>
-        </w:rPr>
-      </w:pPr>
-      <w:r>
-        <w:rPr>
-          <w:sz w:val="22"/>
-          <w:szCs w:val="22"/>
+        <w:spacing w:after="0" w:line="240" w:lineRule="auto"/>
+        <w:rPr>
+          <w:sz w:val="22"/>
+          <w:szCs w:val="22"/>
+          <w:highlight w:val="green"/>
+        </w:rPr>
+      </w:pPr>
+      <w:r>
+        <w:rPr>
+          <w:sz w:val="22"/>
+          <w:szCs w:val="22"/>
+          <w:highlight w:val="green"/>
         </w:rPr>
         <w:t xml:space="preserve">    </w:t>
       </w:r>
@@ -5517,6 +5896,7 @@
         <w:rPr>
           <w:sz w:val="22"/>
           <w:szCs w:val="22"/>
+          <w:highlight w:val="green"/>
         </w:rPr>
         <w:t>UnitsOnOrder</w:t>
       </w:r>
@@ -5525,21 +5905,25 @@
         <w:rPr>
           <w:sz w:val="22"/>
           <w:szCs w:val="22"/>
+          <w:highlight w:val="green"/>
         </w:rPr>
         <w:t xml:space="preserve"> int,</w:t>
       </w:r>
     </w:p>
     <w:p>
       <w:pPr>
-        <w:rPr>
-          <w:sz w:val="22"/>
-          <w:szCs w:val="22"/>
-        </w:rPr>
-      </w:pPr>
-      <w:r>
-        <w:rPr>
-          <w:sz w:val="22"/>
-          <w:szCs w:val="22"/>
+        <w:spacing w:after="0" w:line="240" w:lineRule="auto"/>
+        <w:rPr>
+          <w:sz w:val="22"/>
+          <w:szCs w:val="22"/>
+          <w:highlight w:val="green"/>
+        </w:rPr>
+      </w:pPr>
+      <w:r>
+        <w:rPr>
+          <w:sz w:val="22"/>
+          <w:szCs w:val="22"/>
+          <w:highlight w:val="green"/>
         </w:rPr>
         <w:t xml:space="preserve">    </w:t>
       </w:r>
@@ -5548,6 +5932,7 @@
         <w:rPr>
           <w:sz w:val="22"/>
           <w:szCs w:val="22"/>
+          <w:highlight w:val="green"/>
         </w:rPr>
         <w:t>ReorderLevel</w:t>
       </w:r>
@@ -5556,21 +5941,25 @@
         <w:rPr>
           <w:sz w:val="22"/>
           <w:szCs w:val="22"/>
+          <w:highlight w:val="green"/>
         </w:rPr>
         <w:t xml:space="preserve"> int,</w:t>
       </w:r>
     </w:p>
     <w:p>
       <w:pPr>
-        <w:rPr>
-          <w:sz w:val="22"/>
-          <w:szCs w:val="22"/>
-        </w:rPr>
-      </w:pPr>
-      <w:r>
-        <w:rPr>
-          <w:sz w:val="22"/>
-          <w:szCs w:val="22"/>
+        <w:spacing w:after="0" w:line="240" w:lineRule="auto"/>
+        <w:rPr>
+          <w:sz w:val="22"/>
+          <w:szCs w:val="22"/>
+          <w:highlight w:val="green"/>
+        </w:rPr>
+      </w:pPr>
+      <w:r>
+        <w:rPr>
+          <w:sz w:val="22"/>
+          <w:szCs w:val="22"/>
+          <w:highlight w:val="green"/>
         </w:rPr>
         <w:t xml:space="preserve">    Discontinued </w:t>
       </w:r>
@@ -5579,6 +5968,7 @@
         <w:rPr>
           <w:sz w:val="22"/>
           <w:szCs w:val="22"/>
+          <w:highlight w:val="green"/>
         </w:rPr>
         <w:t>char(</w:t>
       </w:r>
@@ -5587,51 +5977,61 @@
         <w:rPr>
           <w:sz w:val="22"/>
           <w:szCs w:val="22"/>
+          <w:highlight w:val="green"/>
         </w:rPr>
         <w:t>1))</w:t>
       </w:r>
     </w:p>
     <w:p>
       <w:pPr>
-        <w:rPr>
-          <w:sz w:val="22"/>
-          <w:szCs w:val="22"/>
-        </w:rPr>
-      </w:pPr>
-      <w:r>
-        <w:rPr>
-          <w:sz w:val="22"/>
-          <w:szCs w:val="22"/>
+        <w:spacing w:after="0" w:line="240" w:lineRule="auto"/>
+        <w:rPr>
+          <w:sz w:val="22"/>
+          <w:szCs w:val="22"/>
+          <w:highlight w:val="green"/>
+        </w:rPr>
+      </w:pPr>
+      <w:r>
+        <w:rPr>
+          <w:sz w:val="22"/>
+          <w:szCs w:val="22"/>
+          <w:highlight w:val="green"/>
         </w:rPr>
         <w:t xml:space="preserve">Row Format Delimited </w:t>
       </w:r>
     </w:p>
     <w:p>
       <w:pPr>
-        <w:rPr>
-          <w:sz w:val="22"/>
-          <w:szCs w:val="22"/>
-        </w:rPr>
-      </w:pPr>
-      <w:r>
-        <w:rPr>
-          <w:sz w:val="22"/>
-          <w:szCs w:val="22"/>
+        <w:spacing w:after="0" w:line="240" w:lineRule="auto"/>
+        <w:rPr>
+          <w:sz w:val="22"/>
+          <w:szCs w:val="22"/>
+          <w:highlight w:val="green"/>
+        </w:rPr>
+      </w:pPr>
+      <w:r>
+        <w:rPr>
+          <w:sz w:val="22"/>
+          <w:szCs w:val="22"/>
+          <w:highlight w:val="green"/>
         </w:rPr>
         <w:t>fields terminated by ','</w:t>
       </w:r>
     </w:p>
     <w:p>
       <w:pPr>
-        <w:rPr>
-          <w:sz w:val="22"/>
-          <w:szCs w:val="22"/>
-        </w:rPr>
-      </w:pPr>
-      <w:r>
-        <w:rPr>
-          <w:sz w:val="22"/>
-          <w:szCs w:val="22"/>
+        <w:spacing w:after="0" w:line="240" w:lineRule="auto"/>
+        <w:rPr>
+          <w:sz w:val="22"/>
+          <w:szCs w:val="22"/>
+          <w:highlight w:val="green"/>
+        </w:rPr>
+      </w:pPr>
+      <w:r>
+        <w:rPr>
+          <w:sz w:val="22"/>
+          <w:szCs w:val="22"/>
+          <w:highlight w:val="green"/>
         </w:rPr>
         <w:t xml:space="preserve">Stored as </w:t>
       </w:r>
@@ -5640,6 +6040,7 @@
         <w:rPr>
           <w:sz w:val="22"/>
           <w:szCs w:val="22"/>
+          <w:highlight w:val="green"/>
         </w:rPr>
         <w:t>Textfile</w:t>
       </w:r>
@@ -5647,9 +6048,11 @@
     </w:p>
     <w:p>
       <w:pPr>
-        <w:rPr>
-          <w:sz w:val="22"/>
-          <w:szCs w:val="22"/>
+        <w:spacing w:after="0" w:line="240" w:lineRule="auto"/>
+        <w:rPr>
+          <w:sz w:val="22"/>
+          <w:szCs w:val="22"/>
+          <w:highlight w:val="green"/>
         </w:rPr>
       </w:pPr>
       <w:proofErr w:type="gramStart"/>
@@ -5657,6 +6060,7 @@
         <w:rPr>
           <w:sz w:val="22"/>
           <w:szCs w:val="22"/>
+          <w:highlight w:val="green"/>
         </w:rPr>
         <w:t>Location '/</w:t>
       </w:r>
@@ -5665,21 +6069,24 @@
         <w:rPr>
           <w:sz w:val="22"/>
           <w:szCs w:val="22"/>
+          <w:highlight w:val="green"/>
         </w:rPr>
         <w:t>tutorials/hive/external'</w:t>
       </w:r>
     </w:p>
     <w:p>
       <w:pPr>
-        <w:rPr>
-          <w:sz w:val="22"/>
-          <w:szCs w:val="22"/>
-        </w:rPr>
-      </w:pPr>
-      <w:r>
-        <w:rPr>
-          <w:sz w:val="22"/>
-          <w:szCs w:val="22"/>
+        <w:spacing w:after="0" w:line="240" w:lineRule="auto"/>
+        <w:rPr>
+          <w:sz w:val="22"/>
+          <w:szCs w:val="22"/>
+        </w:rPr>
+      </w:pPr>
+      <w:r>
+        <w:rPr>
+          <w:sz w:val="22"/>
+          <w:szCs w:val="22"/>
+          <w:highlight w:val="green"/>
         </w:rPr>
         <w:t>TBLPROPERTIES ('</w:t>
       </w:r>
@@ -5689,6 +6096,7 @@
         <w:rPr>
           <w:sz w:val="22"/>
           <w:szCs w:val="22"/>
+          <w:highlight w:val="green"/>
         </w:rPr>
         <w:t>external.table</w:t>
       </w:r>
@@ -5697,6 +6105,7 @@
         <w:rPr>
           <w:sz w:val="22"/>
           <w:szCs w:val="22"/>
+          <w:highlight w:val="green"/>
         </w:rPr>
         <w:t>.purge</w:t>
       </w:r>
@@ -5705,6 +6114,7 @@
         <w:rPr>
           <w:sz w:val="22"/>
           <w:szCs w:val="22"/>
+          <w:highlight w:val="green"/>
         </w:rPr>
         <w:t>'='true'</w:t>
       </w:r>
@@ -5713,6 +6123,7 @@
         <w:rPr>
           <w:sz w:val="22"/>
           <w:szCs w:val="22"/>
+          <w:highlight w:val="green"/>
         </w:rPr>
         <w:t>);</w:t>
       </w:r>
@@ -5720,11 +6131,13 @@
     </w:p>
     <w:p>
       <w:pPr>
+        <w:spacing w:after="0" w:line="240" w:lineRule="auto"/>
         <w:rPr>
           <w:b/>
           <w:bCs/>
           <w:sz w:val="22"/>
           <w:szCs w:val="22"/>
+          <w:highlight w:val="green"/>
         </w:rPr>
       </w:pPr>
       <w:r>
@@ -5733,22 +6146,25 @@
           <w:bCs/>
           <w:sz w:val="22"/>
           <w:szCs w:val="22"/>
-        </w:rPr>
-        <w:lastRenderedPageBreak/>
+          <w:highlight w:val="green"/>
+        </w:rPr>
         <w:t>Summary</w:t>
       </w:r>
     </w:p>
     <w:p>
       <w:pPr>
-        <w:rPr>
-          <w:sz w:val="22"/>
-          <w:szCs w:val="22"/>
-        </w:rPr>
-      </w:pPr>
-      <w:r>
-        <w:rPr>
-          <w:sz w:val="22"/>
-          <w:szCs w:val="22"/>
+        <w:spacing w:after="0" w:line="240" w:lineRule="auto"/>
+        <w:rPr>
+          <w:sz w:val="22"/>
+          <w:szCs w:val="22"/>
+          <w:highlight w:val="green"/>
+        </w:rPr>
+      </w:pPr>
+      <w:r>
+        <w:rPr>
+          <w:sz w:val="22"/>
+          <w:szCs w:val="22"/>
+          <w:highlight w:val="green"/>
         </w:rPr>
         <w:t xml:space="preserve">In this tutorial we covered User Managed Hive tables. We covered the basics concepts. You learned how to create a User Managed table and the main difference with the second type of Hive tables (Hive Managed tables). In case of external </w:t>
       </w:r>
@@ -5757,6 +6173,7 @@
         <w:rPr>
           <w:sz w:val="22"/>
           <w:szCs w:val="22"/>
+          <w:highlight w:val="green"/>
         </w:rPr>
         <w:t>table</w:t>
       </w:r>
@@ -5765,6 +6182,7 @@
         <w:rPr>
           <w:sz w:val="22"/>
           <w:szCs w:val="22"/>
+          <w:highlight w:val="green"/>
         </w:rPr>
         <w:t xml:space="preserve"> you need to use </w:t>
       </w:r>
@@ -5774,6 +6192,7 @@
           <w:iCs/>
           <w:sz w:val="22"/>
           <w:szCs w:val="22"/>
+          <w:highlight w:val="green"/>
         </w:rPr>
         <w:t>External</w:t>
       </w:r>
@@ -5781,6 +6200,7 @@
         <w:rPr>
           <w:sz w:val="22"/>
           <w:szCs w:val="22"/>
+          <w:highlight w:val="green"/>
         </w:rPr>
         <w:t xml:space="preserve"> keyword </w:t>
       </w:r>
@@ -5789,6 +6209,7 @@
         <w:rPr>
           <w:sz w:val="22"/>
           <w:szCs w:val="22"/>
+          <w:highlight w:val="green"/>
         </w:rPr>
         <w:t>and also</w:t>
       </w:r>
@@ -5797,6 +6218,7 @@
         <w:rPr>
           <w:sz w:val="22"/>
           <w:szCs w:val="22"/>
+          <w:highlight w:val="green"/>
         </w:rPr>
         <w:t xml:space="preserve"> specify a Location when creating the table. In external table, Hive only </w:t>
       </w:r>
@@ -5805,6 +6227,7 @@
         <w:rPr>
           <w:sz w:val="22"/>
           <w:szCs w:val="22"/>
+          <w:highlight w:val="green"/>
         </w:rPr>
         <w:t>manage</w:t>
       </w:r>
@@ -5813,27 +6236,32 @@
         <w:rPr>
           <w:sz w:val="22"/>
           <w:szCs w:val="22"/>
+          <w:highlight w:val="green"/>
         </w:rPr>
         <w:t xml:space="preserve"> meta data and data can be stored at any location in HDFS.</w:t>
       </w:r>
     </w:p>
     <w:p>
       <w:pPr>
-        <w:rPr>
-          <w:sz w:val="22"/>
-          <w:szCs w:val="22"/>
-        </w:rPr>
-      </w:pPr>
-      <w:r>
-        <w:rPr>
-          <w:sz w:val="22"/>
-          <w:szCs w:val="22"/>
+        <w:spacing w:after="0" w:line="240" w:lineRule="auto"/>
+        <w:rPr>
+          <w:sz w:val="22"/>
+          <w:szCs w:val="22"/>
+          <w:highlight w:val="green"/>
+        </w:rPr>
+      </w:pPr>
+      <w:r>
+        <w:rPr>
+          <w:sz w:val="22"/>
+          <w:szCs w:val="22"/>
+          <w:highlight w:val="green"/>
         </w:rPr>
         <w:t>Open the Zeppelin note</w:t>
       </w:r>
     </w:p>
     <w:p>
       <w:pPr>
+        <w:spacing w:after="0" w:line="240" w:lineRule="auto"/>
         <w:rPr>
           <w:sz w:val="22"/>
           <w:szCs w:val="22"/>
@@ -5845,6 +6273,7 @@
             <w:rStyle w:val="Hyperlink"/>
             <w:sz w:val="22"/>
             <w:szCs w:val="22"/>
+            <w:highlight w:val="green"/>
           </w:rPr>
           <w:t>Hive User Managed Tables Basics</w:t>
         </w:r>
@@ -5852,6 +6281,7 @@
     </w:p>
     <w:p>
       <w:pPr>
+        <w:spacing w:after="0" w:line="240" w:lineRule="auto"/>
         <w:rPr>
           <w:sz w:val="22"/>
           <w:szCs w:val="22"/>
